--- a/files/الدرس 01 سنة أولى متوسط.docx
+++ b/files/الدرس 01 سنة أولى متوسط.docx
@@ -5,191 +5,266 @@
     <w:p>
       <w:pPr>
         <w:bidi/>
+        <w:spacing w:line="276" w:lineRule="auto"/>
         <w:jc w:val="center"/>
         <w:rPr>
-          <w:rFonts w:ascii="Hanimation Arabic Regular" w:hAnsi="Hanimation Arabic Regular" w:cs="Hanimation Arabic Regular"/>
-          <w:b w:val="0"/>
-          <w:bCs w:val="0"/>
-          <w:color w:val="2F5496" w:themeColor="accent1" w:themeShade="BF"/>
-        </w:rPr>
-      </w:pPr>
-      <w:r>
-        <w:rPr>
-          <w:rFonts w:ascii="Hanimation Arabic Regular" w:hAnsi="Hanimation Arabic Regular" w:cs="Hanimation Arabic Regular"/>
-          <w:b w:val="0"/>
-          <w:bCs w:val="0"/>
-          <w:color w:val="2F5496" w:themeColor="accent1" w:themeShade="BF"/>
+          <w:highlight w:val="yellow"/>
+        </w:rPr>
+      </w:pPr>
+      <w:r>
+        <w:rPr>
           <w:highlight w:val="yellow"/>
           <w:rtl/>
         </w:rPr>
-        <w:t>الدرس 01 سنة أولى متوسط: تعريف المعلوماتية</w:t>
-      </w:r>
-      <w:r>
-        <w:rPr>
-          <w:rFonts w:ascii="Hanimation Arabic Regular" w:hAnsi="Hanimation Arabic Regular" w:cs="Hanimation Arabic Regular"/>
-          <w:b w:val="0"/>
-          <w:bCs w:val="0"/>
-          <w:color w:val="2F5496" w:themeColor="accent1" w:themeShade="BF"/>
-        </w:rPr>
-        <mc:AlternateContent>
-          <mc:Choice Requires="wps">
-            <w:drawing>
-              <wp:inline distT="0" distB="0" distL="0" distR="0" wp14:anchorId="29A0793C" wp14:editId="472B6C36">
-                <wp:extent cx="304800" cy="304800"/>
-                <wp:effectExtent l="0" t="0" r="0" b="0"/>
-                <wp:docPr id="4" name="Rectangle 4" descr="الحصة التعلمية: تعريف المعلوماتية"/>
-                <wp:cNvGraphicFramePr>
-                  <a:graphicFrameLocks xmlns:a="http://schemas.openxmlformats.org/drawingml/2006/main" noChangeAspect="1"/>
-                </wp:cNvGraphicFramePr>
-                <a:graphic xmlns:a="http://schemas.openxmlformats.org/drawingml/2006/main">
-                  <a:graphicData uri="http://schemas.microsoft.com/office/word/2010/wordprocessingShape">
-                    <wps:wsp>
-                      <wps:cNvSpPr>
-                        <a:spLocks noChangeAspect="1" noChangeArrowheads="1"/>
-                      </wps:cNvSpPr>
-                      <wps:spPr bwMode="auto">
-                        <a:xfrm>
-                          <a:off x="0" y="0"/>
-                          <a:ext cx="304800" cy="304800"/>
-                        </a:xfrm>
-                        <a:prstGeom prst="rect">
-                          <a:avLst/>
-                        </a:prstGeom>
-                        <a:noFill/>
-                        <a:ln>
-                          <a:noFill/>
-                        </a:ln>
-                        <a:extLst>
-                          <a:ext uri="{909E8E84-426E-40DD-AFC4-6F175D3DCCD1}">
-                            <a14:hiddenFill xmlns:a14="http://schemas.microsoft.com/office/drawing/2010/main">
-                              <a:solidFill>
-                                <a:srgbClr val="FFFFFF"/>
-                              </a:solidFill>
-                            </a14:hiddenFill>
-                          </a:ext>
-                          <a:ext uri="{91240B29-F687-4F45-9708-019B960494DF}">
-                            <a14:hiddenLine xmlns:a14="http://schemas.microsoft.com/office/drawing/2010/main" w="9525">
-                              <a:solidFill>
-                                <a:srgbClr val="000000"/>
-                              </a:solidFill>
-                              <a:miter lim="800000"/>
-                              <a:headEnd/>
-                              <a:tailEnd/>
-                            </a14:hiddenLine>
-                          </a:ext>
-                        </a:extLst>
-                      </wps:spPr>
-                      <wps:bodyPr rot="0" vert="horz" wrap="square" lIns="91440" tIns="45720" rIns="91440" bIns="45720" anchor="t" anchorCtr="0" upright="1">
-                        <a:noAutofit/>
-                      </wps:bodyPr>
-                    </wps:wsp>
-                  </a:graphicData>
-                </a:graphic>
-              </wp:inline>
-            </w:drawing>
-          </mc:Choice>
-          <mc:Fallback>
-            <w:pict>
-              <v:rect w14:anchorId="0A35B6B3" id="Rectangle 4" o:spid="_x0000_s1026" alt="الحصة التعلمية: تعريف المعلوماتية" style="width:24pt;height:24pt;visibility:visible;mso-wrap-style:square;mso-left-percent:-10001;mso-top-percent:-10001;mso-position-horizontal:absolute;mso-position-horizontal-relative:char;mso-position-vertical:absolute;mso-position-vertical-relative:line;mso-left-percent:-10001;mso-top-percent:-10001;v-text-anchor:top" o:gfxdata="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" filled="f" stroked="f">
-                <o:lock v:ext="edit" aspectratio="t"/>
-                <w10:anchorlock/>
-              </v:rect>
-            </w:pict>
-          </mc:Fallback>
-        </mc:AlternateContent>
+        <w:t>الدرس 02 للسنة أولى متوسط: تعريف الحاسوب</w:t>
       </w:r>
     </w:p>
     <w:p>
       <w:pPr>
         <w:bidi/>
         <w:spacing w:line="276" w:lineRule="auto"/>
-        <w:jc w:val="left"/>
-        <w:rPr>
-          <w:rFonts w:ascii="Hanimation Arabic Regular" w:hAnsi="Hanimation Arabic Regular" w:cs="Hanimation Arabic Regular"/>
-          <w:b w:val="0"/>
-          <w:bCs w:val="0"/>
-          <w:color w:val="000000" w:themeColor="text1"/>
-        </w:rPr>
-      </w:pPr>
-      <w:r>
-        <w:rPr>
-          <w:rFonts w:ascii="Hanimation Arabic Regular" w:hAnsi="Hanimation Arabic Regular" w:cs="Hanimation Arabic Regular"/>
+        <w:jc w:val="both"/>
+        <w:rPr>
+          <w:b w:val="0"/>
+          <w:bCs w:val="0"/>
+          <w:color w:val="auto"/>
+        </w:rPr>
+      </w:pPr>
+      <w:r>
+        <w:rPr>
+          <w:b w:val="0"/>
+          <w:bCs w:val="0"/>
+          <w:color w:val="auto"/>
+          <w:rtl/>
+        </w:rPr>
+        <w:t xml:space="preserve">مرحبا بكم في الحصة الثانية في مادة الإعلام الآلي، والتي سوف نتطرق فيها إلى أهم مكون أساسي في المعلوماتية وهو </w:t>
+      </w:r>
+      <w:r>
+        <w:rPr>
+          <w:rStyle w:val="Strong"/>
+          <w:b/>
+          <w:bCs/>
+          <w:color w:val="auto"/>
+          <w:rtl/>
+        </w:rPr>
+        <w:t xml:space="preserve">الحاسوب </w:t>
+      </w:r>
+      <w:r>
+        <w:rPr>
+          <w:b w:val="0"/>
+          <w:bCs w:val="0"/>
+          <w:color w:val="auto"/>
+        </w:rPr>
+        <w:t>"</w:t>
+      </w:r>
+      <w:proofErr w:type="spellStart"/>
+      <w:r>
+        <w:rPr>
+          <w:b w:val="0"/>
+          <w:bCs w:val="0"/>
+          <w:color w:val="auto"/>
+        </w:rPr>
+        <w:t>Ordinateur</w:t>
+      </w:r>
+      <w:proofErr w:type="spellEnd"/>
+      <w:r>
+        <w:rPr>
+          <w:b w:val="0"/>
+          <w:bCs w:val="0"/>
+          <w:color w:val="auto"/>
+        </w:rPr>
+        <w:t xml:space="preserve"> </w:t>
+      </w:r>
+      <w:r>
+        <w:rPr>
+          <w:b w:val="0"/>
+          <w:bCs w:val="0"/>
+          <w:color w:val="auto"/>
+          <w:rtl/>
+        </w:rPr>
+        <w:t>بالفرنسية"، أو الكمبيوتر</w:t>
+      </w:r>
+      <w:r>
+        <w:rPr>
+          <w:b w:val="0"/>
+          <w:bCs w:val="0"/>
+          <w:color w:val="auto"/>
+        </w:rPr>
+        <w:t xml:space="preserve"> "Computer </w:t>
+      </w:r>
+      <w:r>
+        <w:rPr>
+          <w:b w:val="0"/>
+          <w:bCs w:val="0"/>
+          <w:color w:val="auto"/>
+          <w:rtl/>
+        </w:rPr>
+        <w:t>بالإنجليزية". لاشك أن هذا الجهاز بات ضروريا جدا في جميع الميادين، لما له من استخدامات متنوعة، فقد يكون منصة ألعاب لهواة الألعاب، بوابة معلومات للباحثين والمدرسين، مركزا وفير لتخزين البيانات ...الخ،  لكن السؤال الجدير بالاهتمام هو : ما دور الحاسوب، كيف يعمل، أو ما هو الحاسوب أصلا؟</w:t>
+      </w:r>
+    </w:p>
+    <w:p>
+      <w:pPr>
+        <w:pStyle w:val="ListParagraph"/>
+        <w:numPr>
+          <w:ilvl w:val="0"/>
+          <w:numId w:val="6"/>
+        </w:numPr>
+        <w:bidi/>
+        <w:jc w:val="both"/>
+        <w:rPr>
+          <w:highlight w:val="yellow"/>
+        </w:rPr>
+      </w:pPr>
+      <w:r>
+        <w:rPr>
+          <w:highlight w:val="yellow"/>
+          <w:rtl/>
+        </w:rPr>
+        <w:t>تعريف الحاسوب</w:t>
+      </w:r>
+      <w:r>
+        <w:rPr>
+          <w:rFonts w:hint="cs"/>
+          <w:highlight w:val="yellow"/>
+          <w:rtl/>
+        </w:rPr>
+        <w:t>:</w:t>
+      </w:r>
+    </w:p>
+    <w:p>
+      <w:pPr>
+        <w:bidi/>
+        <w:jc w:val="both"/>
+        <w:rPr>
+          <w:b w:val="0"/>
+          <w:bCs w:val="0"/>
+        </w:rPr>
+      </w:pPr>
+      <w:r>
+        <w:rPr>
           <w:b w:val="0"/>
           <w:bCs w:val="0"/>
           <w:color w:val="000000" w:themeColor="text1"/>
           <w:rtl/>
         </w:rPr>
-        <w:t xml:space="preserve">أهلا وسهلا بكم أعزائي التلاميذ في الدرس الأول للسنة أولى متوسط في مادة الإعلام </w:t>
-      </w:r>
-      <w:r>
-        <w:rPr>
-          <w:rFonts w:ascii="Hanimation Arabic Regular" w:hAnsi="Hanimation Arabic Regular" w:cs="Hanimation Arabic Regular"/>
+        <w:t>الحاسوب أو الكمبيوتر هو جهاز الكتروني يسمح باستقبال المعلومات ومعالجتها ثم إخراج النتائج المطلوبة على الأجهزة الطرفية أو الملحقات، أو تخزينها في وسائط تخزين. ويتميز الحاسوب بالسرعة الفائقة والدقة أثناء المعالجة</w:t>
+      </w:r>
+      <w:r>
+        <w:rPr>
           <w:b w:val="0"/>
           <w:bCs w:val="0"/>
           <w:color w:val="000000" w:themeColor="text1"/>
         </w:rPr>
         <w:t>.</w:t>
-      </w:r>
-      <w:r>
-        <w:rPr>
-          <w:rFonts w:ascii="Hanimation Arabic Regular" w:hAnsi="Hanimation Arabic Regular" w:cs="Hanimation Arabic Regular"/>
-          <w:b w:val="0"/>
-          <w:bCs w:val="0"/>
-          <w:color w:val="000000" w:themeColor="text1"/>
-          <w:rtl/>
-        </w:rPr>
-        <w:t>الآلي أو المعلوماتية، وكما يسمى أيضا علم الحاسوب</w:t>
-      </w:r>
-      <w:r>
-        <w:rPr>
-          <w:rFonts w:ascii="Hanimation Arabic Regular" w:hAnsi="Hanimation Arabic Regular" w:cs="Hanimation Arabic Regular"/>
-          <w:b w:val="0"/>
-          <w:bCs w:val="0"/>
-          <w:color w:val="000000" w:themeColor="text1"/>
-        </w:rPr>
-        <w:t xml:space="preserve">. </w:t>
-      </w:r>
-      <w:r>
-        <w:rPr>
-          <w:rFonts w:ascii="Hanimation Arabic Regular" w:hAnsi="Hanimation Arabic Regular" w:cs="Hanimation Arabic Regular"/>
-          <w:b w:val="0"/>
-          <w:bCs w:val="0"/>
-          <w:color w:val="000000" w:themeColor="text1"/>
-          <w:rtl/>
-        </w:rPr>
-        <w:t xml:space="preserve">سوف تكون الحصة الأولى مدخلا إلى علم الحاسوب نعطي من خلاله نظرة عامة حول هذا العلم وكيف أصبح عنوانا للتطور في جل العلوم وفي مختلف الميادين </w:t>
       </w:r>
     </w:p>
     <w:p>
       <w:pPr>
         <w:pStyle w:val="NoSpacing"/>
-        <w:rPr>
-          <w:rFonts w:ascii="Hanimation Arabic Regular" w:hAnsi="Hanimation Arabic Regular" w:cs="Hanimation Arabic Regular"/>
-          <w:b w:val="0"/>
-          <w:bCs w:val="0"/>
-          <w:color w:val="2F5496" w:themeColor="accent1" w:themeShade="BF"/>
+        <w:spacing w:line="276" w:lineRule="auto"/>
+        <w:jc w:val="both"/>
+        <w:rPr>
+          <w:highlight w:val="yellow"/>
+        </w:rPr>
+      </w:pPr>
+      <w:r>
+        <w:rPr>
+          <w:rFonts w:hint="cs"/>
+          <w:highlight w:val="yellow"/>
           <w:rtl/>
           <w:lang w:bidi="ar-DZ"/>
         </w:rPr>
-      </w:pPr>
-      <w:r>
-        <w:rPr>
-          <w:rFonts w:ascii="Hanimation Arabic Regular" w:hAnsi="Hanimation Arabic Regular" w:cs="Hanimation Arabic Regular"/>
-          <w:b w:val="0"/>
-          <w:bCs w:val="0"/>
-          <w:color w:val="2F5496" w:themeColor="accent1" w:themeShade="BF"/>
-        </w:rPr>
+        <w:t>مخطط عمل الحاسوب:</w:t>
+      </w:r>
+    </w:p>
+    <w:p>
+      <w:pPr>
+        <w:pStyle w:val="NoSpacing"/>
+        <w:numPr>
+          <w:ilvl w:val="0"/>
+          <w:numId w:val="0"/>
+        </w:numPr>
+        <w:spacing w:line="276" w:lineRule="auto"/>
+        <w:ind w:left="360" w:hanging="360"/>
+        <w:jc w:val="both"/>
+        <w:rPr>
+          <w:b w:val="0"/>
+          <w:bCs w:val="0"/>
+          <w:color w:val="auto"/>
+          <w:rtl/>
+          <w:lang w:bidi="ar-DZ"/>
+        </w:rPr>
+      </w:pPr>
+      <w:r>
+        <w:rPr>
+          <w:b w:val="0"/>
+          <w:bCs w:val="0"/>
+          <w:color w:val="auto"/>
+          <w:rtl/>
+          <w:lang w:bidi="ar-DZ"/>
+        </w:rPr>
+        <w:t>كما سبق في تعريف الحاسوب فإن آلية عمل الحاسوب هي استقباله للمعلومات</w:t>
+      </w:r>
+    </w:p>
+    <w:p>
+      <w:pPr>
+        <w:pStyle w:val="NoSpacing"/>
+        <w:numPr>
+          <w:ilvl w:val="0"/>
+          <w:numId w:val="0"/>
+        </w:numPr>
+        <w:spacing w:line="276" w:lineRule="auto"/>
+        <w:ind w:left="360" w:hanging="360"/>
+        <w:jc w:val="both"/>
+        <w:rPr>
+          <w:b w:val="0"/>
+          <w:bCs w:val="0"/>
+          <w:color w:val="auto"/>
+          <w:rtl/>
+          <w:lang w:bidi="ar-DZ"/>
+        </w:rPr>
+      </w:pPr>
+      <w:r>
+        <w:rPr>
+          <w:b w:val="0"/>
+          <w:bCs w:val="0"/>
+          <w:color w:val="auto"/>
+          <w:rtl/>
+          <w:lang w:bidi="ar-DZ"/>
+        </w:rPr>
+        <w:t>ثم يقوم بعد ذلك بمعالجتها، ليخرج نتائج المعالجة على أجهزة طرفية أو يقوم</w:t>
+      </w:r>
+    </w:p>
+    <w:p>
+      <w:pPr>
+        <w:pStyle w:val="NoSpacing"/>
+        <w:numPr>
+          <w:ilvl w:val="0"/>
+          <w:numId w:val="0"/>
+        </w:numPr>
+        <w:spacing w:line="276" w:lineRule="auto"/>
+        <w:ind w:left="360" w:hanging="360"/>
+        <w:jc w:val="both"/>
+        <w:rPr>
+          <w:b w:val="0"/>
+          <w:bCs w:val="0"/>
+          <w:color w:val="auto"/>
+          <w:rtl/>
+          <w:lang w:bidi="ar-DZ"/>
+        </w:rPr>
+      </w:pPr>
+      <w:r>
         <w:drawing>
-          <wp:anchor distT="0" distB="0" distL="114300" distR="114300" simplePos="0" relativeHeight="251658240" behindDoc="0" locked="0" layoutInCell="1" allowOverlap="1" wp14:anchorId="22059D20" wp14:editId="74BAE3C9">
+          <wp:anchor distT="0" distB="0" distL="114300" distR="114300" simplePos="0" relativeHeight="251658240" behindDoc="0" locked="0" layoutInCell="1" allowOverlap="1" wp14:anchorId="7D23EF55" wp14:editId="5228F398">
             <wp:simplePos x="0" y="0"/>
             <wp:positionH relativeFrom="margin">
-              <wp:align>center</wp:align>
+              <wp:posOffset>872490</wp:posOffset>
             </wp:positionH>
             <wp:positionV relativeFrom="paragraph">
-              <wp:posOffset>443230</wp:posOffset>
+              <wp:posOffset>341630</wp:posOffset>
             </wp:positionV>
-            <wp:extent cx="3864610" cy="3181350"/>
-            <wp:effectExtent l="0" t="0" r="2540" b="0"/>
+            <wp:extent cx="4237355" cy="2247900"/>
+            <wp:effectExtent l="0" t="0" r="0" b="0"/>
             <wp:wrapTopAndBottom/>
             <wp:docPr id="1" name="Picture 1"/>
             <wp:cNvGraphicFramePr>
@@ -203,7 +278,7 @@
                     <pic:cNvPicPr/>
                   </pic:nvPicPr>
                   <pic:blipFill>
-                    <a:blip r:embed="rId5">
+                    <a:blip r:embed="rId7">
                       <a:extLst>
                         <a:ext uri="{28A0092B-C50C-407E-A947-70E740481C1C}">
                           <a14:useLocalDpi xmlns:a14="http://schemas.microsoft.com/office/drawing/2010/main" val="0"/>
@@ -217,7 +292,7 @@
                   <pic:spPr>
                     <a:xfrm>
                       <a:off x="0" y="0"/>
-                      <a:ext cx="3864610" cy="3181350"/>
+                      <a:ext cx="4237355" cy="2247900"/>
                     </a:xfrm>
                     <a:prstGeom prst="rect">
                       <a:avLst/>
@@ -237,32 +312,70 @@
       </w:r>
       <w:r>
         <w:rPr>
-          <w:rFonts w:ascii="Hanimation Arabic Regular" w:hAnsi="Hanimation Arabic Regular" w:cs="Hanimation Arabic Regular"/>
-          <w:b w:val="0"/>
-          <w:bCs w:val="0"/>
-          <w:color w:val="2F5496" w:themeColor="accent1" w:themeShade="BF"/>
-          <w:rtl/>
-        </w:rPr>
-        <w:t>أصل كلمة المعلوماتية</w:t>
-      </w:r>
-      <w:r>
-        <w:rPr>
-          <w:rFonts w:ascii="Hanimation Arabic Regular" w:hAnsi="Hanimation Arabic Regular" w:cs="Hanimation Arabic Regular"/>
-          <w:b w:val="0"/>
-          <w:bCs w:val="0"/>
-          <w:color w:val="2F5496" w:themeColor="accent1" w:themeShade="BF"/>
+          <w:b w:val="0"/>
+          <w:bCs w:val="0"/>
+          <w:color w:val="auto"/>
           <w:rtl/>
           <w:lang w:bidi="ar-DZ"/>
         </w:rPr>
-        <w:t>:</w:t>
+        <w:t>بتخزينها في شكل بيانات</w:t>
+      </w:r>
+      <w:r>
+        <w:rPr>
+          <w:rFonts w:hint="cs"/>
+          <w:b w:val="0"/>
+          <w:bCs w:val="0"/>
+          <w:color w:val="auto"/>
+          <w:rtl/>
+          <w:lang w:bidi="ar-DZ"/>
+        </w:rPr>
+        <w:t>.</w:t>
       </w:r>
     </w:p>
     <w:p>
       <w:pPr>
+        <w:pStyle w:val="NoSpacing"/>
+        <w:numPr>
+          <w:ilvl w:val="0"/>
+          <w:numId w:val="0"/>
+        </w:numPr>
+        <w:spacing w:line="240" w:lineRule="auto"/>
+        <w:ind w:left="720" w:hanging="360"/>
+        <w:rPr>
+          <w:highlight w:val="yellow"/>
+        </w:rPr>
+      </w:pPr>
+    </w:p>
+    <w:p>
+      <w:pPr>
+        <w:pStyle w:val="NoSpacing"/>
+        <w:spacing w:line="240" w:lineRule="auto"/>
+        <w:rPr>
+          <w:highlight w:val="yellow"/>
+        </w:rPr>
+      </w:pPr>
+      <w:r>
+        <w:rPr>
+          <w:rFonts w:hint="cs"/>
+          <w:highlight w:val="yellow"/>
+          <w:rtl/>
+        </w:rPr>
+        <w:t>أنواع الحواسيب</w:t>
+      </w:r>
+      <w:r>
+        <w:rPr>
+          <w:highlight w:val="yellow"/>
+          <w:rtl/>
+        </w:rPr>
+        <w:t>:</w:t>
+      </w:r>
+    </w:p>
+    <w:p>
+      <w:pPr>
         <w:bidi/>
-        <w:jc w:val="left"/>
-        <w:rPr>
-          <w:rFonts w:ascii="Hanimation Arabic Regular" w:hAnsi="Hanimation Arabic Regular" w:cs="Hanimation Arabic Regular"/>
+        <w:spacing w:line="276" w:lineRule="auto"/>
+        <w:jc w:val="both"/>
+        <w:rPr>
           <w:b w:val="0"/>
           <w:bCs w:val="0"/>
           <w:color w:val="000000" w:themeColor="text1"/>
@@ -270,157 +383,12 @@
       </w:pPr>
       <w:r>
         <w:rPr>
-          <w:rFonts w:ascii="Hanimation Arabic Regular" w:hAnsi="Hanimation Arabic Regular" w:cs="Hanimation Arabic Regular"/>
           <w:b w:val="0"/>
           <w:bCs w:val="0"/>
           <w:color w:val="000000" w:themeColor="text1"/>
           <w:rtl/>
         </w:rPr>
-        <w:t>كلمة المعلوماتية هي مصطلح مركب من كلمتين هما "المعلومات" و"آلية" وفي الأصل هي مأخوذة من المصطلح الفرنسي لعلم الحاسوب وهو</w:t>
-      </w:r>
-      <w:r>
-        <w:rPr>
-          <w:rFonts w:ascii="Hanimation Arabic Regular" w:hAnsi="Hanimation Arabic Regular" w:cs="Hanimation Arabic Regular"/>
-          <w:b w:val="0"/>
-          <w:bCs w:val="0"/>
-          <w:color w:val="000000" w:themeColor="text1"/>
-        </w:rPr>
-        <w:t xml:space="preserve"> "Informatique" </w:t>
-      </w:r>
-      <w:r>
-        <w:rPr>
-          <w:rFonts w:ascii="Hanimation Arabic Regular" w:hAnsi="Hanimation Arabic Regular" w:cs="Hanimation Arabic Regular"/>
-          <w:b w:val="0"/>
-          <w:bCs w:val="0"/>
-          <w:color w:val="000000" w:themeColor="text1"/>
-          <w:rtl/>
-        </w:rPr>
-        <w:t>الذي يعني بدوره</w:t>
-      </w:r>
-      <w:r>
-        <w:rPr>
-          <w:rFonts w:ascii="Hanimation Arabic Regular" w:hAnsi="Hanimation Arabic Regular" w:cs="Hanimation Arabic Regular"/>
-          <w:b w:val="0"/>
-          <w:bCs w:val="0"/>
-          <w:color w:val="000000" w:themeColor="text1"/>
-        </w:rPr>
-        <w:t xml:space="preserve"> </w:t>
-      </w:r>
-      <w:r>
-        <w:rPr>
-          <w:rFonts w:ascii="Hanimation Arabic Regular" w:hAnsi="Hanimation Arabic Regular" w:cs="Hanimation Arabic Regular"/>
-          <w:b w:val="0"/>
-          <w:bCs w:val="0"/>
-          <w:color w:val="000000" w:themeColor="text1"/>
-          <w:rtl/>
-        </w:rPr>
-        <w:t xml:space="preserve"> </w:t>
-      </w:r>
-      <w:r>
-        <w:rPr>
-          <w:rFonts w:ascii="Hanimation Arabic Regular" w:hAnsi="Hanimation Arabic Regular" w:cs="Hanimation Arabic Regular"/>
-          <w:b w:val="0"/>
-          <w:bCs w:val="0"/>
-          <w:color w:val="000000" w:themeColor="text1"/>
-        </w:rPr>
-        <w:t xml:space="preserve">Information </w:t>
-      </w:r>
-      <w:proofErr w:type="spellStart"/>
-      <w:r>
-        <w:rPr>
-          <w:rFonts w:ascii="Hanimation Arabic Regular" w:hAnsi="Hanimation Arabic Regular" w:cs="Hanimation Arabic Regular"/>
-          <w:b w:val="0"/>
-          <w:bCs w:val="0"/>
-          <w:color w:val="000000" w:themeColor="text1"/>
-        </w:rPr>
-        <w:t>Automatique</w:t>
-      </w:r>
-      <w:proofErr w:type="spellEnd"/>
-      <w:r>
-        <w:rPr>
-          <w:rFonts w:ascii="Hanimation Arabic Regular" w:hAnsi="Hanimation Arabic Regular" w:cs="Hanimation Arabic Regular"/>
-          <w:b w:val="0"/>
-          <w:bCs w:val="0"/>
-          <w:color w:val="000000" w:themeColor="text1"/>
-        </w:rPr>
-        <w:t xml:space="preserve"> </w:t>
-      </w:r>
-      <w:r>
-        <w:rPr>
-          <w:rFonts w:ascii="Hanimation Arabic Regular" w:hAnsi="Hanimation Arabic Regular" w:cs="Hanimation Arabic Regular"/>
-          <w:b w:val="0"/>
-          <w:bCs w:val="0"/>
-          <w:color w:val="000000" w:themeColor="text1"/>
-          <w:rtl/>
-        </w:rPr>
-        <w:t>أي المعالجة الآلية للمعلومات</w:t>
-      </w:r>
-    </w:p>
-    <w:p>
-      <w:pPr>
-        <w:bidi/>
-        <w:jc w:val="left"/>
-        <w:rPr>
-          <w:rFonts w:ascii="Hanimation Arabic Regular" w:hAnsi="Hanimation Arabic Regular" w:cs="Hanimation Arabic Regular"/>
-          <w:b w:val="0"/>
-          <w:bCs w:val="0"/>
-          <w:color w:val="2F5496" w:themeColor="accent1" w:themeShade="BF"/>
-        </w:rPr>
-      </w:pPr>
-    </w:p>
-    <w:p>
-      <w:pPr>
-        <w:pStyle w:val="NoSpacing"/>
-        <w:spacing w:line="240" w:lineRule="auto"/>
-        <w:rPr>
-          <w:rFonts w:ascii="Hanimation Arabic Regular" w:hAnsi="Hanimation Arabic Regular" w:cs="Hanimation Arabic Regular"/>
-          <w:b w:val="0"/>
-          <w:bCs w:val="0"/>
-          <w:color w:val="2F5496" w:themeColor="accent1" w:themeShade="BF"/>
-        </w:rPr>
-      </w:pPr>
-      <w:r>
-        <w:rPr>
-          <w:rFonts w:ascii="Hanimation Arabic Regular" w:hAnsi="Hanimation Arabic Regular" w:cs="Hanimation Arabic Regular"/>
-          <w:b w:val="0"/>
-          <w:bCs w:val="0"/>
-          <w:color w:val="2F5496" w:themeColor="accent1" w:themeShade="BF"/>
-          <w:rtl/>
-        </w:rPr>
-        <w:t>تعريف المعلوماتية</w:t>
-      </w:r>
-    </w:p>
-    <w:p>
-      <w:pPr>
-        <w:bidi/>
-        <w:spacing w:line="240" w:lineRule="auto"/>
-        <w:jc w:val="left"/>
-        <w:rPr>
-          <w:rFonts w:ascii="Hanimation Arabic Regular" w:hAnsi="Hanimation Arabic Regular" w:cs="Hanimation Arabic Regular"/>
-          <w:b w:val="0"/>
-          <w:bCs w:val="0"/>
-          <w:color w:val="000000" w:themeColor="text1"/>
-        </w:rPr>
-      </w:pPr>
-      <w:r>
-        <w:rPr>
-          <w:rFonts w:ascii="Hanimation Arabic Regular" w:hAnsi="Hanimation Arabic Regular" w:cs="Hanimation Arabic Regular"/>
-          <w:b w:val="0"/>
-          <w:bCs w:val="0"/>
-          <w:color w:val="000000" w:themeColor="text1"/>
-          <w:rtl/>
-        </w:rPr>
-        <w:lastRenderedPageBreak/>
-        <w:t>هو علم يسمح لنا بمعالجة المعلومات بطريقة آلية باستعمال الحاسوب ويتكون من جزئين أساسيين هم</w:t>
-      </w:r>
-      <w:r>
-        <w:rPr>
-          <w:rFonts w:ascii="Hanimation Arabic Regular" w:hAnsi="Hanimation Arabic Regular" w:cs="Hanimation Arabic Regular"/>
-          <w:b w:val="0"/>
-          <w:bCs w:val="0"/>
-          <w:color w:val="000000" w:themeColor="text1"/>
-        </w:rPr>
-        <w:t>:</w:t>
+        <w:t>هناك الكثير من التصنيفات لأنواع الحواسيب، لكن التصنيف العام حسب توجه استعمالها يتلخص فيما يلي:</w:t>
       </w:r>
     </w:p>
     <w:p>
@@ -428,13 +396,12 @@
         <w:pStyle w:val="ListParagraph"/>
         <w:numPr>
           <w:ilvl w:val="0"/>
-          <w:numId w:val="3"/>
+          <w:numId w:val="7"/>
         </w:numPr>
         <w:bidi/>
-        <w:spacing w:line="240" w:lineRule="auto"/>
-        <w:jc w:val="left"/>
-        <w:rPr>
-          <w:rFonts w:ascii="Hanimation Arabic Regular" w:hAnsi="Hanimation Arabic Regular" w:cs="Hanimation Arabic Regular"/>
+        <w:spacing w:line="276" w:lineRule="auto"/>
+        <w:jc w:val="both"/>
+        <w:rPr>
           <w:b w:val="0"/>
           <w:bCs w:val="0"/>
           <w:color w:val="000000" w:themeColor="text1"/>
@@ -442,32 +409,57 @@
       </w:pPr>
       <w:r>
         <w:rPr>
-          <w:rFonts w:ascii="Hanimation Arabic Regular" w:hAnsi="Hanimation Arabic Regular" w:cs="Hanimation Arabic Regular"/>
           <w:b w:val="0"/>
           <w:bCs w:val="0"/>
           <w:color w:val="000000" w:themeColor="text1"/>
           <w:rtl/>
         </w:rPr>
-        <w:t>العتاد</w:t>
-      </w:r>
-      <w:r>
-        <w:rPr>
-          <w:rFonts w:ascii="Hanimation Arabic Regular" w:hAnsi="Hanimation Arabic Regular" w:cs="Hanimation Arabic Regular"/>
+        <w:t xml:space="preserve">الحواسيب الكبيرة أو </w:t>
+      </w:r>
+      <w:proofErr w:type="spellStart"/>
+      <w:r>
+        <w:rPr>
           <w:b w:val="0"/>
           <w:bCs w:val="0"/>
           <w:color w:val="000000" w:themeColor="text1"/>
         </w:rPr>
-        <w:t xml:space="preserve">: </w:t>
-      </w:r>
-      <w:r>
-        <w:rPr>
-          <w:rFonts w:ascii="Hanimation Arabic Regular" w:hAnsi="Hanimation Arabic Regular" w:cs="Hanimation Arabic Regular"/>
+        <w:t>MainFrame</w:t>
+      </w:r>
+      <w:proofErr w:type="spellEnd"/>
+      <w:r>
+        <w:rPr>
+          <w:b w:val="0"/>
+          <w:bCs w:val="0"/>
+          <w:color w:val="000000" w:themeColor="text1"/>
+        </w:rPr>
+        <w:t xml:space="preserve"> (Grand </w:t>
+      </w:r>
+      <w:proofErr w:type="spellStart"/>
+      <w:r>
+        <w:rPr>
+          <w:b w:val="0"/>
+          <w:bCs w:val="0"/>
+          <w:color w:val="000000" w:themeColor="text1"/>
+        </w:rPr>
+        <w:t>Ordinateur</w:t>
+      </w:r>
+      <w:proofErr w:type="spellEnd"/>
+      <w:r>
+        <w:rPr>
+          <w:b w:val="0"/>
+          <w:bCs w:val="0"/>
+          <w:color w:val="000000" w:themeColor="text1"/>
+        </w:rPr>
+        <w:t>)</w:t>
+      </w:r>
+      <w:r>
+        <w:rPr>
           <w:b w:val="0"/>
           <w:bCs w:val="0"/>
           <w:color w:val="000000" w:themeColor="text1"/>
           <w:rtl/>
         </w:rPr>
-        <w:t>يمثل الحاسوب وملحقاته</w:t>
+        <w:t>: هي حواسيب تتميز بسرعاتها الكبيرة وسعات تخزين هائلة جدا، تستخدمها شركات كبرى و دول مثل شركة غوغل</w:t>
       </w:r>
     </w:p>
     <w:p>
@@ -475,13 +467,12 @@
         <w:pStyle w:val="ListParagraph"/>
         <w:numPr>
           <w:ilvl w:val="0"/>
-          <w:numId w:val="3"/>
+          <w:numId w:val="7"/>
         </w:numPr>
         <w:bidi/>
-        <w:spacing w:line="240" w:lineRule="auto"/>
-        <w:jc w:val="left"/>
-        <w:rPr>
-          <w:rFonts w:ascii="Hanimation Arabic Regular" w:hAnsi="Hanimation Arabic Regular" w:cs="Hanimation Arabic Regular"/>
+        <w:spacing w:line="276" w:lineRule="auto"/>
+        <w:jc w:val="both"/>
+        <w:rPr>
           <w:b w:val="0"/>
           <w:bCs w:val="0"/>
           <w:color w:val="000000" w:themeColor="text1"/>
@@ -489,227 +480,39 @@
       </w:pPr>
       <w:r>
         <w:rPr>
-          <w:rFonts w:ascii="Hanimation Arabic Regular" w:hAnsi="Hanimation Arabic Regular" w:cs="Hanimation Arabic Regular"/>
           <w:b w:val="0"/>
           <w:bCs w:val="0"/>
           <w:color w:val="000000" w:themeColor="text1"/>
           <w:rtl/>
         </w:rPr>
-        <w:t>البرمجيات</w:t>
-      </w:r>
-      <w:r>
-        <w:rPr>
-          <w:rFonts w:ascii="Hanimation Arabic Regular" w:hAnsi="Hanimation Arabic Regular" w:cs="Hanimation Arabic Regular"/>
+        <w:t>الحواسيب المتوسطة: (</w:t>
+      </w:r>
+      <w:r>
+        <w:rPr>
           <w:b w:val="0"/>
           <w:bCs w:val="0"/>
           <w:color w:val="000000" w:themeColor="text1"/>
         </w:rPr>
-        <w:t xml:space="preserve">: </w:t>
-      </w:r>
-      <w:r>
-        <w:rPr>
-          <w:rFonts w:ascii="Hanimation Arabic Regular" w:hAnsi="Hanimation Arabic Regular" w:cs="Hanimation Arabic Regular"/>
+        <w:t>Mini-</w:t>
+      </w:r>
+      <w:proofErr w:type="spellStart"/>
+      <w:r>
+        <w:rPr>
+          <w:b w:val="0"/>
+          <w:bCs w:val="0"/>
+          <w:color w:val="000000" w:themeColor="text1"/>
+        </w:rPr>
+        <w:t>ordinateur</w:t>
+      </w:r>
+      <w:proofErr w:type="spellEnd"/>
+      <w:r>
+        <w:rPr>
           <w:b w:val="0"/>
           <w:bCs w:val="0"/>
           <w:color w:val="000000" w:themeColor="text1"/>
           <w:rtl/>
         </w:rPr>
-        <w:t>هي البرامج المثبتة في الحاسوب وتنقسم إلى قسمين</w:t>
-      </w:r>
-      <w:r>
-        <w:rPr>
-          <w:rFonts w:ascii="Hanimation Arabic Regular" w:hAnsi="Hanimation Arabic Regular" w:cs="Hanimation Arabic Regular"/>
-          <w:b w:val="0"/>
-          <w:bCs w:val="0"/>
-          <w:color w:val="000000" w:themeColor="text1"/>
-        </w:rPr>
-        <w:t xml:space="preserve"> : </w:t>
-      </w:r>
-    </w:p>
-    <w:p>
-      <w:pPr>
-        <w:pStyle w:val="ListParagraph"/>
-        <w:numPr>
-          <w:ilvl w:val="1"/>
-          <w:numId w:val="3"/>
-        </w:numPr>
-        <w:bidi/>
-        <w:spacing w:line="240" w:lineRule="auto"/>
-        <w:jc w:val="left"/>
-        <w:rPr>
-          <w:rFonts w:ascii="Hanimation Arabic Regular" w:hAnsi="Hanimation Arabic Regular" w:cs="Hanimation Arabic Regular"/>
-          <w:b w:val="0"/>
-          <w:bCs w:val="0"/>
-          <w:color w:val="000000" w:themeColor="text1"/>
-        </w:rPr>
-      </w:pPr>
-      <w:r>
-        <w:rPr>
-          <w:rFonts w:ascii="Hanimation Arabic Regular" w:hAnsi="Hanimation Arabic Regular" w:cs="Hanimation Arabic Regular"/>
-          <w:b w:val="0"/>
-          <w:bCs w:val="0"/>
-          <w:color w:val="000000" w:themeColor="text1"/>
-          <w:rtl/>
-        </w:rPr>
-        <w:t>أنظمة التشغيل</w:t>
-      </w:r>
-      <w:r>
-        <w:rPr>
-          <w:rFonts w:ascii="Hanimation Arabic Regular" w:hAnsi="Hanimation Arabic Regular" w:cs="Hanimation Arabic Regular"/>
-          <w:b w:val="0"/>
-          <w:bCs w:val="0"/>
-          <w:color w:val="000000" w:themeColor="text1"/>
-        </w:rPr>
-        <w:t xml:space="preserve">: </w:t>
-      </w:r>
-      <w:r>
-        <w:rPr>
-          <w:rFonts w:ascii="Hanimation Arabic Regular" w:hAnsi="Hanimation Arabic Regular" w:cs="Hanimation Arabic Regular"/>
-          <w:b w:val="0"/>
-          <w:bCs w:val="0"/>
-          <w:color w:val="000000" w:themeColor="text1"/>
-          <w:rtl/>
-        </w:rPr>
-        <w:t xml:space="preserve">هي البرمجيات المسؤولة على إقلاع الحاسوب وتشغيله والتحكم فيه </w:t>
-      </w:r>
-    </w:p>
-    <w:p>
-      <w:pPr>
-        <w:pStyle w:val="ListParagraph"/>
-        <w:numPr>
-          <w:ilvl w:val="1"/>
-          <w:numId w:val="3"/>
-        </w:numPr>
-        <w:bidi/>
-        <w:spacing w:line="240" w:lineRule="auto"/>
-        <w:jc w:val="left"/>
-        <w:rPr>
-          <w:rFonts w:ascii="Hanimation Arabic Regular" w:hAnsi="Hanimation Arabic Regular" w:cs="Hanimation Arabic Regular"/>
-          <w:b w:val="0"/>
-          <w:bCs w:val="0"/>
-          <w:color w:val="000000" w:themeColor="text1"/>
-        </w:rPr>
-      </w:pPr>
-      <w:r>
-        <w:rPr>
-          <w:rFonts w:ascii="Hanimation Arabic Regular" w:hAnsi="Hanimation Arabic Regular" w:cs="Hanimation Arabic Regular"/>
-          <w:b w:val="0"/>
-          <w:bCs w:val="0"/>
-          <w:color w:val="000000" w:themeColor="text1"/>
-          <w:rtl/>
-        </w:rPr>
-        <w:t>التطبيقات</w:t>
-      </w:r>
-      <w:r>
-        <w:rPr>
-          <w:rFonts w:ascii="Hanimation Arabic Regular" w:hAnsi="Hanimation Arabic Regular" w:cs="Hanimation Arabic Regular"/>
-          <w:b w:val="0"/>
-          <w:bCs w:val="0"/>
-          <w:color w:val="000000" w:themeColor="text1"/>
-        </w:rPr>
-        <w:t xml:space="preserve">: </w:t>
-      </w:r>
-      <w:r>
-        <w:rPr>
-          <w:rFonts w:ascii="Hanimation Arabic Regular" w:hAnsi="Hanimation Arabic Regular" w:cs="Hanimation Arabic Regular"/>
-          <w:b w:val="0"/>
-          <w:bCs w:val="0"/>
-          <w:color w:val="000000" w:themeColor="text1"/>
-          <w:rtl/>
-        </w:rPr>
-        <w:t xml:space="preserve">هي البرامج المثبتة بعد تثبيت نظام التشغيل والتي لها مهمة معينة مثل </w:t>
-      </w:r>
-    </w:p>
-    <w:p>
-      <w:pPr>
-        <w:pStyle w:val="ListParagraph"/>
-        <w:numPr>
-          <w:ilvl w:val="1"/>
-          <w:numId w:val="3"/>
-        </w:numPr>
-        <w:bidi/>
-        <w:spacing w:line="240" w:lineRule="auto"/>
-        <w:jc w:val="left"/>
-        <w:rPr>
-          <w:rFonts w:ascii="Hanimation Arabic Regular" w:hAnsi="Hanimation Arabic Regular" w:cs="Hanimation Arabic Regular"/>
-          <w:b w:val="0"/>
-          <w:bCs w:val="0"/>
-          <w:color w:val="000000" w:themeColor="text1"/>
-        </w:rPr>
-      </w:pPr>
-      <w:r>
-        <w:rPr>
-          <w:rFonts w:ascii="Hanimation Arabic Regular" w:hAnsi="Hanimation Arabic Regular" w:cs="Hanimation Arabic Regular"/>
-          <w:b w:val="0"/>
-          <w:bCs w:val="0"/>
-          <w:color w:val="000000" w:themeColor="text1"/>
-          <w:rtl/>
-        </w:rPr>
-        <w:t>: برامج الرسم، الكتابة وتشغيل الفيديوهات</w:t>
-      </w:r>
-      <w:r>
-        <w:rPr>
-          <w:rFonts w:ascii="Hanimation Arabic Regular" w:hAnsi="Hanimation Arabic Regular" w:cs="Hanimation Arabic Regular"/>
-          <w:b w:val="0"/>
-          <w:bCs w:val="0"/>
-          <w:color w:val="000000" w:themeColor="text1"/>
-        </w:rPr>
-        <w:t>.</w:t>
-      </w:r>
-    </w:p>
-    <w:p>
-      <w:pPr>
-        <w:pStyle w:val="NoSpacing"/>
-        <w:spacing w:line="240" w:lineRule="auto"/>
-        <w:rPr>
-          <w:rFonts w:ascii="Hanimation Arabic Regular" w:hAnsi="Hanimation Arabic Regular" w:cs="Hanimation Arabic Regular"/>
-          <w:b w:val="0"/>
-          <w:bCs w:val="0"/>
-          <w:color w:val="2F5496" w:themeColor="accent1" w:themeShade="BF"/>
-        </w:rPr>
-      </w:pPr>
-      <w:r>
-        <w:rPr>
-          <w:rFonts w:ascii="Hanimation Arabic Regular" w:hAnsi="Hanimation Arabic Regular" w:cs="Hanimation Arabic Regular"/>
-          <w:b w:val="0"/>
-          <w:bCs w:val="0"/>
-          <w:color w:val="2F5496" w:themeColor="accent1" w:themeShade="BF"/>
-          <w:rtl/>
-        </w:rPr>
-        <w:t>تطبيق</w:t>
-      </w:r>
-      <w:r>
-        <w:rPr>
-          <w:rFonts w:ascii="Hanimation Arabic Regular" w:hAnsi="Hanimation Arabic Regular" w:cs="Hanimation Arabic Regular"/>
-          <w:b w:val="0"/>
-          <w:bCs w:val="0"/>
-          <w:color w:val="2F5496" w:themeColor="accent1" w:themeShade="BF"/>
-          <w:rtl/>
-        </w:rPr>
-        <w:t>:</w:t>
-      </w:r>
-    </w:p>
-    <w:p>
-      <w:pPr>
-        <w:bidi/>
-        <w:spacing w:line="240" w:lineRule="auto"/>
-        <w:jc w:val="left"/>
-        <w:rPr>
-          <w:rFonts w:ascii="Hanimation Arabic Regular" w:hAnsi="Hanimation Arabic Regular" w:cs="Hanimation Arabic Regular"/>
-          <w:b w:val="0"/>
-          <w:bCs w:val="0"/>
-          <w:color w:val="000000" w:themeColor="text1"/>
-        </w:rPr>
-      </w:pPr>
-      <w:r>
-        <w:rPr>
-          <w:rFonts w:ascii="Hanimation Arabic Regular" w:hAnsi="Hanimation Arabic Regular" w:cs="Hanimation Arabic Regular"/>
-          <w:b w:val="0"/>
-          <w:bCs w:val="0"/>
-          <w:color w:val="000000" w:themeColor="text1"/>
-          <w:rtl/>
-        </w:rPr>
-        <w:t xml:space="preserve">اذكر البرامج التي تعرفها على حسب مهامها </w:t>
+        <w:t>):هي وحدة مركزية موحدة، يشترك فيها عدة مستخدمين وتستخدم غالبا في الشركات والمؤسسات الحكومية مثل: مقر الولاية أو الدائرة...</w:t>
       </w:r>
     </w:p>
     <w:p>
@@ -717,134 +520,166 @@
         <w:pStyle w:val="ListParagraph"/>
         <w:numPr>
           <w:ilvl w:val="0"/>
-          <w:numId w:val="4"/>
+          <w:numId w:val="7"/>
         </w:numPr>
         <w:bidi/>
-        <w:spacing w:line="240" w:lineRule="auto"/>
-        <w:jc w:val="left"/>
-        <w:rPr>
-          <w:rFonts w:ascii="Hanimation Arabic Regular" w:hAnsi="Hanimation Arabic Regular" w:cs="Hanimation Arabic Regular"/>
-          <w:b w:val="0"/>
-          <w:bCs w:val="0"/>
-          <w:color w:val="000000" w:themeColor="text1"/>
-        </w:rPr>
-      </w:pPr>
-      <w:r>
-        <w:rPr>
-          <w:rFonts w:ascii="Hanimation Arabic Regular" w:hAnsi="Hanimation Arabic Regular" w:cs="Hanimation Arabic Regular"/>
+        <w:spacing w:line="276" w:lineRule="auto"/>
+        <w:jc w:val="both"/>
+        <w:rPr>
+          <w:b w:val="0"/>
+          <w:bCs w:val="0"/>
+        </w:rPr>
+      </w:pPr>
+      <w:r>
+        <w:rPr>
           <w:b w:val="0"/>
           <w:bCs w:val="0"/>
           <w:color w:val="000000" w:themeColor="text1"/>
           <w:rtl/>
         </w:rPr>
-        <w:t>الرسم</w:t>
+        <w:t>الحواسيب الصغيرة (</w:t>
+      </w:r>
+      <w:r>
+        <w:rPr>
+          <w:b w:val="0"/>
+          <w:bCs w:val="0"/>
+          <w:color w:val="000000" w:themeColor="text1"/>
+        </w:rPr>
+        <w:t>Micro-</w:t>
+      </w:r>
+      <w:proofErr w:type="spellStart"/>
+      <w:r>
+        <w:rPr>
+          <w:b w:val="0"/>
+          <w:bCs w:val="0"/>
+          <w:color w:val="000000" w:themeColor="text1"/>
+        </w:rPr>
+        <w:t>ordinateur</w:t>
+      </w:r>
+      <w:proofErr w:type="spellEnd"/>
+      <w:r>
+        <w:rPr>
+          <w:b w:val="0"/>
+          <w:bCs w:val="0"/>
+          <w:color w:val="000000" w:themeColor="text1"/>
+          <w:rtl/>
+        </w:rPr>
+        <w:t xml:space="preserve">): الحواسيب الشخصية الموجهة للأفراد غالبا </w:t>
+      </w:r>
+      <w:r>
+        <w:rPr>
+          <w:b w:val="0"/>
+          <w:bCs w:val="0"/>
+          <w:color w:val="000000" w:themeColor="text1"/>
+        </w:rPr>
+        <w:t>PC (Personal computer)</w:t>
+      </w:r>
+      <w:r>
+        <w:rPr>
+          <w:b w:val="0"/>
+          <w:bCs w:val="0"/>
+          <w:color w:val="000000" w:themeColor="text1"/>
+          <w:rtl/>
+        </w:rPr>
+        <w:t xml:space="preserve"> مثل الحاسوب المكتبي والمحمول</w:t>
+      </w:r>
+      <w:r>
+        <w:rPr>
+          <w:rFonts w:hint="cs"/>
+          <w:b w:val="0"/>
+          <w:bCs w:val="0"/>
+          <w:color w:val="000000" w:themeColor="text1"/>
+          <w:rtl/>
+        </w:rPr>
+        <w:t>.</w:t>
       </w:r>
     </w:p>
     <w:p>
       <w:pPr>
         <w:pStyle w:val="ListParagraph"/>
+        <w:bidi/>
+        <w:spacing w:line="276" w:lineRule="auto"/>
+        <w:jc w:val="both"/>
+        <w:rPr>
+          <w:b w:val="0"/>
+          <w:bCs w:val="0"/>
+        </w:rPr>
+      </w:pPr>
+    </w:p>
+    <w:p>
+      <w:pPr>
+        <w:pStyle w:val="NoSpacing"/>
         <w:numPr>
           <w:ilvl w:val="0"/>
-          <w:numId w:val="4"/>
+          <w:numId w:val="6"/>
         </w:numPr>
-        <w:bidi/>
-        <w:spacing w:line="240" w:lineRule="auto"/>
-        <w:jc w:val="left"/>
-        <w:rPr>
-          <w:rFonts w:ascii="Hanimation Arabic Regular" w:hAnsi="Hanimation Arabic Regular" w:cs="Hanimation Arabic Regular"/>
-          <w:b w:val="0"/>
-          <w:bCs w:val="0"/>
-          <w:color w:val="000000" w:themeColor="text1"/>
-        </w:rPr>
-      </w:pPr>
-      <w:r>
-        <w:rPr>
-          <w:rFonts w:ascii="Hanimation Arabic Regular" w:hAnsi="Hanimation Arabic Regular" w:cs="Hanimation Arabic Regular"/>
-          <w:b w:val="0"/>
-          <w:bCs w:val="0"/>
-          <w:color w:val="000000" w:themeColor="text1"/>
+        <w:spacing w:line="276" w:lineRule="auto"/>
+        <w:rPr>
+          <w:highlight w:val="yellow"/>
+        </w:rPr>
+      </w:pPr>
+      <w:r>
+        <w:rPr>
+          <w:rFonts w:hint="cs"/>
+          <w:highlight w:val="yellow"/>
           <w:rtl/>
         </w:rPr>
-        <w:t>الكتابة</w:t>
+        <w:t>تطبيق</w:t>
+      </w:r>
+      <w:r>
+        <w:rPr>
+          <w:highlight w:val="yellow"/>
+          <w:rtl/>
+        </w:rPr>
+        <w:t>:</w:t>
       </w:r>
     </w:p>
     <w:p>
       <w:pPr>
-        <w:pStyle w:val="ListParagraph"/>
+        <w:pStyle w:val="NoSpacing"/>
         <w:numPr>
           <w:ilvl w:val="0"/>
-          <w:numId w:val="4"/>
+          <w:numId w:val="0"/>
         </w:numPr>
-        <w:bidi/>
         <w:spacing w:line="240" w:lineRule="auto"/>
-        <w:jc w:val="left"/>
-        <w:rPr>
-          <w:rFonts w:ascii="Hanimation Arabic Regular" w:hAnsi="Hanimation Arabic Regular" w:cs="Hanimation Arabic Regular"/>
-          <w:b w:val="0"/>
-          <w:bCs w:val="0"/>
-          <w:color w:val="000000" w:themeColor="text1"/>
-        </w:rPr>
-      </w:pPr>
-      <w:r>
-        <w:rPr>
-          <w:rFonts w:ascii="Hanimation Arabic Regular" w:hAnsi="Hanimation Arabic Regular" w:cs="Hanimation Arabic Regular"/>
-          <w:b w:val="0"/>
-          <w:bCs w:val="0"/>
-          <w:color w:val="000000" w:themeColor="text1"/>
+        <w:rPr>
+          <w:b w:val="0"/>
+          <w:bCs w:val="0"/>
+          <w:color w:val="auto"/>
+          <w:highlight w:val="yellow"/>
+        </w:rPr>
+      </w:pPr>
+      <w:r>
+        <w:rPr>
+          <w:b w:val="0"/>
+          <w:bCs w:val="0"/>
+          <w:color w:val="auto"/>
           <w:rtl/>
         </w:rPr>
-        <w:t>تشغيل الفيديوهات</w:t>
+        <w:t>ما هي الحواسيب الموجودة حاليا حسب الشكل الخارجي ؟</w:t>
       </w:r>
     </w:p>
     <w:p>
       <w:pPr>
         <w:pStyle w:val="ListParagraph"/>
-        <w:numPr>
-          <w:ilvl w:val="0"/>
-          <w:numId w:val="4"/>
-        </w:numPr>
         <w:bidi/>
-        <w:spacing w:line="240" w:lineRule="auto"/>
-        <w:jc w:val="left"/>
-        <w:rPr>
-          <w:rFonts w:ascii="Hanimation Arabic Regular" w:hAnsi="Hanimation Arabic Regular" w:cs="Hanimation Arabic Regular"/>
-          <w:b w:val="0"/>
-          <w:bCs w:val="0"/>
-          <w:color w:val="000000" w:themeColor="text1"/>
-        </w:rPr>
-      </w:pPr>
-      <w:r>
-        <w:rPr>
-          <w:rFonts w:ascii="Hanimation Arabic Regular" w:hAnsi="Hanimation Arabic Regular" w:cs="Hanimation Arabic Regular"/>
-          <w:b w:val="0"/>
-          <w:bCs w:val="0"/>
-          <w:color w:val="000000" w:themeColor="text1"/>
-          <w:rtl/>
-        </w:rPr>
-        <w:t>تصفح الانترنت</w:t>
-      </w:r>
-    </w:p>
-    <w:p>
-      <w:pPr>
-        <w:bidi/>
-        <w:spacing w:line="240" w:lineRule="auto"/>
-        <w:jc w:val="left"/>
-        <w:rPr>
-          <w:rFonts w:ascii="Hanimation Arabic Regular" w:hAnsi="Hanimation Arabic Regular" w:cs="Hanimation Arabic Regular"/>
-          <w:b w:val="0"/>
-          <w:bCs w:val="0"/>
-          <w:color w:val="2F5496" w:themeColor="accent1" w:themeShade="BF"/>
+        <w:spacing w:line="276" w:lineRule="auto"/>
+        <w:jc w:val="both"/>
+        <w:rPr>
+          <w:b w:val="0"/>
+          <w:bCs w:val="0"/>
         </w:rPr>
       </w:pPr>
     </w:p>
     <w:sectPr>
+      <w:headerReference w:type="default" r:id="rId8"/>
       <w:pgSz w:w="12240" w:h="15840"/>
       <w:pgMar w:top="1440" w:right="1440" w:bottom="1440" w:left="1440" w:header="720" w:footer="720" w:gutter="0"/>
       <w:pgBorders w:offsetFrom="page">
-        <w:top w:val="single" w:sz="18" w:space="24" w:color="auto"/>
-        <w:left w:val="single" w:sz="18" w:space="24" w:color="auto"/>
-        <w:bottom w:val="single" w:sz="18" w:space="24" w:color="auto"/>
-        <w:right w:val="single" w:sz="18" w:space="24" w:color="auto"/>
+        <w:top w:val="single" w:sz="12" w:space="24" w:color="1F3864" w:themeColor="accent1" w:themeShade="80"/>
+        <w:left w:val="single" w:sz="12" w:space="24" w:color="1F3864" w:themeColor="accent1" w:themeShade="80"/>
+        <w:bottom w:val="single" w:sz="12" w:space="24" w:color="1F3864" w:themeColor="accent1" w:themeShade="80"/>
+        <w:right w:val="single" w:sz="12" w:space="24" w:color="1F3864" w:themeColor="accent1" w:themeShade="80"/>
       </w:pgBorders>
       <w:cols w:space="720"/>
       <w:docGrid w:linePitch="360"/>
@@ -853,9 +688,641 @@
 </w:document>
 </file>
 
+<file path=word/endnotes.xml><?xml version="1.0" encoding="utf-8"?>
+<w:endnotes xmlns:wpc="http://schemas.microsoft.com/office/word/2010/wordprocessingCanvas" xmlns:cx="http://schemas.microsoft.com/office/drawing/2014/chartex" xmlns:cx1="http://schemas.microsoft.com/office/drawing/2015/9/8/chartex" xmlns:cx2="http://schemas.microsoft.com/office/drawing/2015/10/21/chartex" xmlns:cx3="http://schemas.microsoft.com/office/drawing/2016/5/9/chartex" xmlns:cx4="http://schemas.microsoft.com/office/drawing/2016/5/10/chartex" xmlns:cx5="http://schemas.microsoft.com/office/drawing/2016/5/11/chartex" xmlns:cx6="http://schemas.microsoft.com/office/drawing/2016/5/12/chartex" xmlns:cx7="http://schemas.microsoft.com/office/drawing/2016/5/13/chartex" xmlns:cx8="http://schemas.microsoft.com/office/drawing/2016/5/14/chartex" xmlns:mc="http://schemas.openxmlformats.org/markup-compatibility/2006" xmlns:aink="http://schemas.microsoft.com/office/drawing/2016/ink" xmlns:am3d="http://schemas.microsoft.com/office/drawing/2017/model3d" xmlns:o="urn:schemas-microsoft-com:office:office" xmlns:oel="http://schemas.microsoft.com/office/2019/extlst" xmlns:r="http://schemas.openxmlformats.org/officeDocument/2006/relationships" xmlns:m="http://schemas.openxmlformats.org/officeDocument/2006/math" xmlns:v="urn:schemas-microsoft-com:vml" xmlns:wp14="http://schemas.microsoft.com/office/word/2010/wordprocessingDrawing" xmlns:wp="http://schemas.openxmlformats.org/drawingml/2006/wordprocessingDrawing" xmlns:w10="urn:schemas-microsoft-com:office:word" xmlns:w="http://schemas.openxmlformats.org/wordprocessingml/2006/main" xmlns:w14="http://schemas.microsoft.com/office/word/2010/wordml" xmlns:w15="http://schemas.microsoft.com/office/word/2012/wordml" xmlns:w16cex="http://schemas.microsoft.com/office/word/2018/wordml/cex" xmlns:w16cid="http://schemas.microsoft.com/office/word/2016/wordml/cid" xmlns:w16="http://schemas.microsoft.com/office/word/2018/wordml" xmlns:w16sdtdh="http://schemas.microsoft.com/office/word/2020/wordml/sdtdatahash" xmlns:w16se="http://schemas.microsoft.com/office/word/2015/wordml/symex" xmlns:wpg="http://schemas.microsoft.com/office/word/2010/wordprocessingGroup" xmlns:wpi="http://schemas.microsoft.com/office/word/2010/wordprocessingInk" xmlns:wne="http://schemas.microsoft.com/office/word/2006/wordml" xmlns:wps="http://schemas.microsoft.com/office/word/2010/wordprocessingShape" mc:Ignorable="w14 w15 w16se w16cid w16 w16cex w16sdtdh wp14">
+  <w:endnote w:type="separator" w:id="-1">
+    <w:p>
+      <w:pPr>
+        <w:spacing w:after="0" w:line="240" w:lineRule="auto"/>
+      </w:pPr>
+      <w:r>
+        <w:separator/>
+      </w:r>
+    </w:p>
+  </w:endnote>
+  <w:endnote w:type="continuationSeparator" w:id="0">
+    <w:p>
+      <w:pPr>
+        <w:spacing w:after="0" w:line="240" w:lineRule="auto"/>
+      </w:pPr>
+      <w:r>
+        <w:continuationSeparator/>
+      </w:r>
+    </w:p>
+  </w:endnote>
+</w:endnotes>
+</file>
+
+<file path=word/footnotes.xml><?xml version="1.0" encoding="utf-8"?>
+<w:footnotes xmlns:wpc="http://schemas.microsoft.com/office/word/2010/wordprocessingCanvas" xmlns:cx="http://schemas.microsoft.com/office/drawing/2014/chartex" xmlns:cx1="http://schemas.microsoft.com/office/drawing/2015/9/8/chartex" xmlns:cx2="http://schemas.microsoft.com/office/drawing/2015/10/21/chartex" xmlns:cx3="http://schemas.microsoft.com/office/drawing/2016/5/9/chartex" xmlns:cx4="http://schemas.microsoft.com/office/drawing/2016/5/10/chartex" xmlns:cx5="http://schemas.microsoft.com/office/drawing/2016/5/11/chartex" xmlns:cx6="http://schemas.microsoft.com/office/drawing/2016/5/12/chartex" xmlns:cx7="http://schemas.microsoft.com/office/drawing/2016/5/13/chartex" xmlns:cx8="http://schemas.microsoft.com/office/drawing/2016/5/14/chartex" xmlns:mc="http://schemas.openxmlformats.org/markup-compatibility/2006" xmlns:aink="http://schemas.microsoft.com/office/drawing/2016/ink" xmlns:am3d="http://schemas.microsoft.com/office/drawing/2017/model3d" xmlns:o="urn:schemas-microsoft-com:office:office" xmlns:oel="http://schemas.microsoft.com/office/2019/extlst" xmlns:r="http://schemas.openxmlformats.org/officeDocument/2006/relationships" xmlns:m="http://schemas.openxmlformats.org/officeDocument/2006/math" xmlns:v="urn:schemas-microsoft-com:vml" xmlns:wp14="http://schemas.microsoft.com/office/word/2010/wordprocessingDrawing" xmlns:wp="http://schemas.openxmlformats.org/drawingml/2006/wordprocessingDrawing" xmlns:w10="urn:schemas-microsoft-com:office:word" xmlns:w="http://schemas.openxmlformats.org/wordprocessingml/2006/main" xmlns:w14="http://schemas.microsoft.com/office/word/2010/wordml" xmlns:w15="http://schemas.microsoft.com/office/word/2012/wordml" xmlns:w16cex="http://schemas.microsoft.com/office/word/2018/wordml/cex" xmlns:w16cid="http://schemas.microsoft.com/office/word/2016/wordml/cid" xmlns:w16="http://schemas.microsoft.com/office/word/2018/wordml" xmlns:w16sdtdh="http://schemas.microsoft.com/office/word/2020/wordml/sdtdatahash" xmlns:w16se="http://schemas.microsoft.com/office/word/2015/wordml/symex" xmlns:wpg="http://schemas.microsoft.com/office/word/2010/wordprocessingGroup" xmlns:wpi="http://schemas.microsoft.com/office/word/2010/wordprocessingInk" xmlns:wne="http://schemas.microsoft.com/office/word/2006/wordml" xmlns:wps="http://schemas.microsoft.com/office/word/2010/wordprocessingShape" mc:Ignorable="w14 w15 w16se w16cid w16 w16cex w16sdtdh wp14">
+  <w:footnote w:type="separator" w:id="-1">
+    <w:p>
+      <w:pPr>
+        <w:spacing w:after="0" w:line="240" w:lineRule="auto"/>
+      </w:pPr>
+      <w:r>
+        <w:separator/>
+      </w:r>
+    </w:p>
+  </w:footnote>
+  <w:footnote w:type="continuationSeparator" w:id="0">
+    <w:p>
+      <w:pPr>
+        <w:spacing w:after="0" w:line="240" w:lineRule="auto"/>
+      </w:pPr>
+      <w:r>
+        <w:continuationSeparator/>
+      </w:r>
+    </w:p>
+  </w:footnote>
+</w:footnotes>
+</file>
+
+<file path=word/header1.xml><?xml version="1.0" encoding="utf-8"?>
+<w:hdr xmlns:wpc="http://schemas.microsoft.com/office/word/2010/wordprocessingCanvas" xmlns:cx="http://schemas.microsoft.com/office/drawing/2014/chartex" xmlns:cx1="http://schemas.microsoft.com/office/drawing/2015/9/8/chartex" xmlns:cx2="http://schemas.microsoft.com/office/drawing/2015/10/21/chartex" xmlns:cx3="http://schemas.microsoft.com/office/drawing/2016/5/9/chartex" xmlns:cx4="http://schemas.microsoft.com/office/drawing/2016/5/10/chartex" xmlns:cx5="http://schemas.microsoft.com/office/drawing/2016/5/11/chartex" xmlns:cx6="http://schemas.microsoft.com/office/drawing/2016/5/12/chartex" xmlns:cx7="http://schemas.microsoft.com/office/drawing/2016/5/13/chartex" xmlns:cx8="http://schemas.microsoft.com/office/drawing/2016/5/14/chartex" xmlns:mc="http://schemas.openxmlformats.org/markup-compatibility/2006" xmlns:aink="http://schemas.microsoft.com/office/drawing/2016/ink" xmlns:am3d="http://schemas.microsoft.com/office/drawing/2017/model3d" xmlns:o="urn:schemas-microsoft-com:office:office" xmlns:oel="http://schemas.microsoft.com/office/2019/extlst" xmlns:r="http://schemas.openxmlformats.org/officeDocument/2006/relationships" xmlns:m="http://schemas.openxmlformats.org/officeDocument/2006/math" xmlns:v="urn:schemas-microsoft-com:vml" xmlns:wp14="http://schemas.microsoft.com/office/word/2010/wordprocessingDrawing" xmlns:wp="http://schemas.openxmlformats.org/drawingml/2006/wordprocessingDrawing" xmlns:w10="urn:schemas-microsoft-com:office:word" xmlns:w="http://schemas.openxmlformats.org/wordprocessingml/2006/main" xmlns:w14="http://schemas.microsoft.com/office/word/2010/wordml" xmlns:w15="http://schemas.microsoft.com/office/word/2012/wordml" xmlns:w16cex="http://schemas.microsoft.com/office/word/2018/wordml/cex" xmlns:w16cid="http://schemas.microsoft.com/office/word/2016/wordml/cid" xmlns:w16="http://schemas.microsoft.com/office/word/2018/wordml" xmlns:w16sdtdh="http://schemas.microsoft.com/office/word/2020/wordml/sdtdatahash" xmlns:w16se="http://schemas.microsoft.com/office/word/2015/wordml/symex" xmlns:wpg="http://schemas.microsoft.com/office/word/2010/wordprocessingGroup" xmlns:wpi="http://schemas.microsoft.com/office/word/2010/wordprocessingInk" xmlns:wne="http://schemas.microsoft.com/office/word/2006/wordml" xmlns:wps="http://schemas.microsoft.com/office/word/2010/wordprocessingShape" mc:Ignorable="w14 w15 w16se w16cid w16 w16cex w16sdtdh wp14">
+  <w:p>
+    <w:pPr>
+      <w:pStyle w:val="Header"/>
+      <w:bidi/>
+      <w:jc w:val="center"/>
+      <w:rPr>
+        <w:rFonts w:hint="cs"/>
+        <w:rtl/>
+        <w:lang w:bidi="ar-DZ"/>
+      </w:rPr>
+    </w:pPr>
+    <w:r>
+      <w:rPr>
+        <w:caps/>
+        <w:noProof/>
+        <w:color w:val="808080" w:themeColor="background1" w:themeShade="80"/>
+        <w:sz w:val="20"/>
+        <w:szCs w:val="20"/>
+        <w:lang w:bidi="ar-DZ"/>
+      </w:rPr>
+      <mc:AlternateContent>
+        <mc:Choice Requires="wpg">
+          <w:drawing>
+            <wp:anchor distT="0" distB="0" distL="114300" distR="114300" simplePos="0" relativeHeight="251659264" behindDoc="0" locked="0" layoutInCell="1" allowOverlap="1" wp14:anchorId="573C8A5C" wp14:editId="4894D778">
+              <wp:simplePos x="0" y="0"/>
+              <wp:positionH relativeFrom="page">
+                <wp:align>left</wp:align>
+              </wp:positionH>
+              <mc:AlternateContent>
+                <mc:Choice Requires="wp14">
+                  <wp:positionV relativeFrom="page">
+                    <wp14:pctPosVOffset>2300</wp14:pctPosVOffset>
+                  </wp:positionV>
+                </mc:Choice>
+                <mc:Fallback>
+                  <wp:positionV relativeFrom="page">
+                    <wp:posOffset>231140</wp:posOffset>
+                  </wp:positionV>
+                </mc:Fallback>
+              </mc:AlternateContent>
+              <wp:extent cx="1700784" cy="1024128"/>
+              <wp:effectExtent l="0" t="0" r="0" b="5080"/>
+              <wp:wrapNone/>
+              <wp:docPr id="158" name="Group 158"/>
+              <wp:cNvGraphicFramePr/>
+              <a:graphic xmlns:a="http://schemas.openxmlformats.org/drawingml/2006/main">
+                <a:graphicData uri="http://schemas.microsoft.com/office/word/2010/wordprocessingGroup">
+                  <wpg:wgp>
+                    <wpg:cNvGrpSpPr/>
+                    <wpg:grpSpPr>
+                      <a:xfrm>
+                        <a:off x="0" y="0"/>
+                        <a:ext cx="1700784" cy="1024128"/>
+                        <a:chOff x="0" y="0"/>
+                        <a:chExt cx="1700784" cy="1024128"/>
+                      </a:xfrm>
+                    </wpg:grpSpPr>
+                    <wpg:grpSp>
+                      <wpg:cNvPr id="159" name="Group 159"/>
+                      <wpg:cNvGrpSpPr/>
+                      <wpg:grpSpPr>
+                        <a:xfrm>
+                          <a:off x="0" y="0"/>
+                          <a:ext cx="1700784" cy="1024128"/>
+                          <a:chOff x="0" y="0"/>
+                          <a:chExt cx="1700784" cy="1024128"/>
+                        </a:xfrm>
+                      </wpg:grpSpPr>
+                      <wps:wsp>
+                        <wps:cNvPr id="160" name="Rectangle 160"/>
+                        <wps:cNvSpPr/>
+                        <wps:spPr>
+                          <a:xfrm>
+                            <a:off x="0" y="0"/>
+                            <a:ext cx="1700784" cy="1024128"/>
+                          </a:xfrm>
+                          <a:prstGeom prst="rect">
+                            <a:avLst/>
+                          </a:prstGeom>
+                          <a:solidFill>
+                            <a:schemeClr val="bg1">
+                              <a:alpha val="0"/>
+                            </a:schemeClr>
+                          </a:solidFill>
+                          <a:ln>
+                            <a:noFill/>
+                          </a:ln>
+                        </wps:spPr>
+                        <wps:style>
+                          <a:lnRef idx="2">
+                            <a:schemeClr val="accent1">
+                              <a:shade val="50000"/>
+                            </a:schemeClr>
+                          </a:lnRef>
+                          <a:fillRef idx="1">
+                            <a:schemeClr val="accent1"/>
+                          </a:fillRef>
+                          <a:effectRef idx="0">
+                            <a:schemeClr val="accent1"/>
+                          </a:effectRef>
+                          <a:fontRef idx="minor">
+                            <a:schemeClr val="lt1"/>
+                          </a:fontRef>
+                        </wps:style>
+                        <wps:bodyPr rot="0" spcFirstLastPara="0" vertOverflow="overflow" horzOverflow="overflow" vert="horz" wrap="square" lIns="91440" tIns="45720" rIns="91440" bIns="45720" numCol="1" spcCol="0" rtlCol="0" fromWordArt="0" anchor="ctr" anchorCtr="0" forceAA="0" compatLnSpc="1">
+                          <a:prstTxWarp prst="textNoShape">
+                            <a:avLst/>
+                          </a:prstTxWarp>
+                          <a:noAutofit/>
+                        </wps:bodyPr>
+                      </wps:wsp>
+                      <wps:wsp>
+                        <wps:cNvPr id="161" name="Rectangle 1"/>
+                        <wps:cNvSpPr/>
+                        <wps:spPr>
+                          <a:xfrm>
+                            <a:off x="228600" y="0"/>
+                            <a:ext cx="1463040" cy="1014984"/>
+                          </a:xfrm>
+                          <a:custGeom>
+                            <a:avLst/>
+                            <a:gdLst>
+                              <a:gd name="connsiteX0" fmla="*/ 0 w 1462822"/>
+                              <a:gd name="connsiteY0" fmla="*/ 0 h 1014481"/>
+                              <a:gd name="connsiteX1" fmla="*/ 1462822 w 1462822"/>
+                              <a:gd name="connsiteY1" fmla="*/ 0 h 1014481"/>
+                              <a:gd name="connsiteX2" fmla="*/ 1462822 w 1462822"/>
+                              <a:gd name="connsiteY2" fmla="*/ 1014481 h 1014481"/>
+                              <a:gd name="connsiteX3" fmla="*/ 0 w 1462822"/>
+                              <a:gd name="connsiteY3" fmla="*/ 1014481 h 1014481"/>
+                              <a:gd name="connsiteX4" fmla="*/ 0 w 1462822"/>
+                              <a:gd name="connsiteY4" fmla="*/ 0 h 1014481"/>
+                              <a:gd name="connsiteX0" fmla="*/ 0 w 1462822"/>
+                              <a:gd name="connsiteY0" fmla="*/ 0 h 1014481"/>
+                              <a:gd name="connsiteX1" fmla="*/ 1462822 w 1462822"/>
+                              <a:gd name="connsiteY1" fmla="*/ 0 h 1014481"/>
+                              <a:gd name="connsiteX2" fmla="*/ 910372 w 1462822"/>
+                              <a:gd name="connsiteY2" fmla="*/ 376306 h 1014481"/>
+                              <a:gd name="connsiteX3" fmla="*/ 0 w 1462822"/>
+                              <a:gd name="connsiteY3" fmla="*/ 1014481 h 1014481"/>
+                              <a:gd name="connsiteX4" fmla="*/ 0 w 1462822"/>
+                              <a:gd name="connsiteY4" fmla="*/ 0 h 1014481"/>
+                            </a:gdLst>
+                            <a:ahLst/>
+                            <a:cxnLst>
+                              <a:cxn ang="0">
+                                <a:pos x="connsiteX0" y="connsiteY0"/>
+                              </a:cxn>
+                              <a:cxn ang="0">
+                                <a:pos x="connsiteX1" y="connsiteY1"/>
+                              </a:cxn>
+                              <a:cxn ang="0">
+                                <a:pos x="connsiteX2" y="connsiteY2"/>
+                              </a:cxn>
+                              <a:cxn ang="0">
+                                <a:pos x="connsiteX3" y="connsiteY3"/>
+                              </a:cxn>
+                              <a:cxn ang="0">
+                                <a:pos x="connsiteX4" y="connsiteY4"/>
+                              </a:cxn>
+                            </a:cxnLst>
+                            <a:rect l="l" t="t" r="r" b="b"/>
+                            <a:pathLst>
+                              <a:path w="1462822" h="1014481">
+                                <a:moveTo>
+                                  <a:pt x="0" y="0"/>
+                                </a:moveTo>
+                                <a:lnTo>
+                                  <a:pt x="1462822" y="0"/>
+                                </a:lnTo>
+                                <a:lnTo>
+                                  <a:pt x="910372" y="376306"/>
+                                </a:lnTo>
+                                <a:lnTo>
+                                  <a:pt x="0" y="1014481"/>
+                                </a:lnTo>
+                                <a:lnTo>
+                                  <a:pt x="0" y="0"/>
+                                </a:lnTo>
+                                <a:close/>
+                              </a:path>
+                            </a:pathLst>
+                          </a:custGeom>
+                          <a:solidFill>
+                            <a:schemeClr val="accent1"/>
+                          </a:solidFill>
+                          <a:ln>
+                            <a:noFill/>
+                          </a:ln>
+                        </wps:spPr>
+                        <wps:style>
+                          <a:lnRef idx="2">
+                            <a:schemeClr val="accent1">
+                              <a:shade val="50000"/>
+                            </a:schemeClr>
+                          </a:lnRef>
+                          <a:fillRef idx="1">
+                            <a:schemeClr val="accent1"/>
+                          </a:fillRef>
+                          <a:effectRef idx="0">
+                            <a:schemeClr val="accent1"/>
+                          </a:effectRef>
+                          <a:fontRef idx="minor">
+                            <a:schemeClr val="lt1"/>
+                          </a:fontRef>
+                        </wps:style>
+                        <wps:bodyPr rot="0" spcFirstLastPara="0" vertOverflow="overflow" horzOverflow="overflow" vert="horz" wrap="square" lIns="91440" tIns="45720" rIns="91440" bIns="45720" numCol="1" spcCol="0" rtlCol="0" fromWordArt="0" anchor="ctr" anchorCtr="0" forceAA="0" compatLnSpc="1">
+                          <a:prstTxWarp prst="textNoShape">
+                            <a:avLst/>
+                          </a:prstTxWarp>
+                          <a:noAutofit/>
+                        </wps:bodyPr>
+                      </wps:wsp>
+                      <wps:wsp>
+                        <wps:cNvPr id="162" name="Rectangle 162"/>
+                        <wps:cNvSpPr/>
+                        <wps:spPr>
+                          <a:xfrm>
+                            <a:off x="228600" y="0"/>
+                            <a:ext cx="1472184" cy="1024128"/>
+                          </a:xfrm>
+                          <a:prstGeom prst="rect">
+                            <a:avLst/>
+                          </a:prstGeom>
+                          <a:blipFill>
+                            <a:blip r:embed="rId1"/>
+                            <a:stretch>
+                              <a:fillRect/>
+                            </a:stretch>
+                          </a:blipFill>
+                          <a:ln>
+                            <a:noFill/>
+                          </a:ln>
+                        </wps:spPr>
+                        <wps:style>
+                          <a:lnRef idx="2">
+                            <a:schemeClr val="accent1">
+                              <a:shade val="50000"/>
+                            </a:schemeClr>
+                          </a:lnRef>
+                          <a:fillRef idx="1">
+                            <a:schemeClr val="accent1"/>
+                          </a:fillRef>
+                          <a:effectRef idx="0">
+                            <a:schemeClr val="accent1"/>
+                          </a:effectRef>
+                          <a:fontRef idx="minor">
+                            <a:schemeClr val="lt1"/>
+                          </a:fontRef>
+                        </wps:style>
+                        <wps:bodyPr rot="0" spcFirstLastPara="0" vertOverflow="overflow" horzOverflow="overflow" vert="horz" wrap="square" lIns="91440" tIns="45720" rIns="91440" bIns="45720" numCol="1" spcCol="0" rtlCol="0" fromWordArt="0" anchor="ctr" anchorCtr="0" forceAA="0" compatLnSpc="1">
+                          <a:prstTxWarp prst="textNoShape">
+                            <a:avLst/>
+                          </a:prstTxWarp>
+                          <a:noAutofit/>
+                        </wps:bodyPr>
+                      </wps:wsp>
+                    </wpg:grpSp>
+                    <wps:wsp>
+                      <wps:cNvPr id="163" name="Text Box 163"/>
+                      <wps:cNvSpPr txBox="1"/>
+                      <wps:spPr>
+                        <a:xfrm flipH="1">
+                          <a:off x="237067" y="18942"/>
+                          <a:ext cx="442824" cy="375285"/>
+                        </a:xfrm>
+                        <a:prstGeom prst="rect">
+                          <a:avLst/>
+                        </a:prstGeom>
+                        <a:noFill/>
+                        <a:ln w="6350">
+                          <a:noFill/>
+                        </a:ln>
+                        <a:effectLst/>
+                      </wps:spPr>
+                      <wps:style>
+                        <a:lnRef idx="0">
+                          <a:schemeClr val="accent1"/>
+                        </a:lnRef>
+                        <a:fillRef idx="0">
+                          <a:schemeClr val="accent1"/>
+                        </a:fillRef>
+                        <a:effectRef idx="0">
+                          <a:schemeClr val="accent1"/>
+                        </a:effectRef>
+                        <a:fontRef idx="minor">
+                          <a:schemeClr val="dk1"/>
+                        </a:fontRef>
+                      </wps:style>
+                      <wps:txbx>
+                        <w:txbxContent>
+                          <w:p>
+                            <w:pPr>
+                              <w:pStyle w:val="Header"/>
+                              <w:tabs>
+                                <w:tab w:val="clear" w:pos="4680"/>
+                                <w:tab w:val="clear" w:pos="9360"/>
+                              </w:tabs>
+                              <w:rPr>
+                                <w:color w:val="FFFFFF" w:themeColor="background1"/>
+                                <w:sz w:val="24"/>
+                                <w:szCs w:val="24"/>
+                              </w:rPr>
+                            </w:pPr>
+                            <w:r>
+                              <w:rPr>
+                                <w:color w:val="FFFFFF" w:themeColor="background1"/>
+                                <w:sz w:val="24"/>
+                                <w:szCs w:val="24"/>
+                              </w:rPr>
+                              <w:fldChar w:fldCharType="begin"/>
+                            </w:r>
+                            <w:r>
+                              <w:rPr>
+                                <w:color w:val="FFFFFF" w:themeColor="background1"/>
+                                <w:sz w:val="24"/>
+                                <w:szCs w:val="24"/>
+                              </w:rPr>
+                              <w:instrText xml:space="preserve"> PAGE   \* MERGEFORMAT </w:instrText>
+                            </w:r>
+                            <w:r>
+                              <w:rPr>
+                                <w:color w:val="FFFFFF" w:themeColor="background1"/>
+                                <w:sz w:val="24"/>
+                                <w:szCs w:val="24"/>
+                              </w:rPr>
+                              <w:fldChar w:fldCharType="separate"/>
+                            </w:r>
+                            <w:r>
+                              <w:rPr>
+                                <w:noProof/>
+                                <w:color w:val="FFFFFF" w:themeColor="background1"/>
+                                <w:sz w:val="24"/>
+                                <w:szCs w:val="24"/>
+                              </w:rPr>
+                              <w:t>2</w:t>
+                            </w:r>
+                            <w:r>
+                              <w:rPr>
+                                <w:noProof/>
+                                <w:color w:val="FFFFFF" w:themeColor="background1"/>
+                                <w:sz w:val="24"/>
+                                <w:szCs w:val="24"/>
+                              </w:rPr>
+                              <w:fldChar w:fldCharType="end"/>
+                            </w:r>
+                          </w:p>
+                        </w:txbxContent>
+                      </wps:txbx>
+                      <wps:bodyPr rot="0" spcFirstLastPara="0" vertOverflow="overflow" horzOverflow="overflow" vert="horz" wrap="square" lIns="91440" tIns="91440" rIns="91440" bIns="91440" numCol="1" spcCol="0" rtlCol="0" fromWordArt="0" anchor="ctr" anchorCtr="0" forceAA="0" compatLnSpc="1">
+                        <a:prstTxWarp prst="textNoShape">
+                          <a:avLst/>
+                        </a:prstTxWarp>
+                        <a:noAutofit/>
+                      </wps:bodyPr>
+                    </wps:wsp>
+                  </wpg:wgp>
+                </a:graphicData>
+              </a:graphic>
+              <wp14:sizeRelH relativeFrom="margin">
+                <wp14:pctWidth>0</wp14:pctWidth>
+              </wp14:sizeRelH>
+              <wp14:sizeRelV relativeFrom="margin">
+                <wp14:pctHeight>0</wp14:pctHeight>
+              </wp14:sizeRelV>
+            </wp:anchor>
+          </w:drawing>
+        </mc:Choice>
+        <mc:Fallback>
+          <w:pict>
+            <v:group w14:anchorId="573C8A5C" id="Group 158" o:spid="_x0000_s1026" style="position:absolute;left:0;text-align:left;margin-left:0;margin-top:0;width:133.9pt;height:80.65pt;z-index:251659264;mso-top-percent:23;mso-position-horizontal:left;mso-position-horizontal-relative:page;mso-position-vertical-relative:page;mso-top-percent:23;mso-width-relative:margin;mso-height-relative:margin" coordsize="17007,10241" o:gfxdata="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">
+              <v:group id="Group 159" o:spid="_x0000_s1027" style="position:absolute;width:17007;height:10241" coordsize="17007,10241" o:gfxdata="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">
+                <v:rect id="Rectangle 160" o:spid="_x0000_s1028" style="position:absolute;width:17007;height:10241;visibility:visible;mso-wrap-style:square;v-text-anchor:middle" o:gfxdata="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" fillcolor="white [3212]" stroked="f" strokeweight="1pt">
+                  <v:fill opacity="0"/>
+                </v:rect>
+                <v:shape id="Rectangle 1" o:spid="_x0000_s1029" style="position:absolute;left:2286;width:14630;height:10149;visibility:visible;mso-wrap-style:square;v-text-anchor:middle" coordsize="1462822,1014481" o:gfxdata="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" path="m,l1462822,,910372,376306,,1014481,,xe" fillcolor="#4472c4 [3204]" stroked="f" strokeweight="1pt">
+                  <v:stroke joinstyle="miter"/>
+                  <v:path arrowok="t" o:connecttype="custom" o:connectlocs="0,0;1463040,0;910508,376493;0,1014984;0,0" o:connectangles="0,0,0,0,0"/>
+                </v:shape>
+                <v:rect id="Rectangle 162" o:spid="_x0000_s1030" style="position:absolute;left:2286;width:14721;height:10241;visibility:visible;mso-wrap-style:square;v-text-anchor:middle" o:gfxdata="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" stroked="f" strokeweight="1pt">
+                  <v:fill r:id="rId2" o:title="" recolor="t" rotate="t" type="frame"/>
+                </v:rect>
+              </v:group>
+              <v:shapetype id="_x0000_t202" coordsize="21600,21600" o:spt="202" path="m,l,21600r21600,l21600,xe">
+                <v:stroke joinstyle="miter"/>
+                <v:path gradientshapeok="t" o:connecttype="rect"/>
+              </v:shapetype>
+              <v:shape id="Text Box 163" o:spid="_x0000_s1031" type="#_x0000_t202" style="position:absolute;left:2370;top:189;width:4428;height:3753;flip:x;visibility:visible;mso-wrap-style:square;v-text-anchor:middle" o:gfxdata="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" filled="f" stroked="f" strokeweight=".5pt">
+                <v:textbox inset=",7.2pt,,7.2pt">
+                  <w:txbxContent>
+                    <w:p>
+                      <w:pPr>
+                        <w:pStyle w:val="Header"/>
+                        <w:tabs>
+                          <w:tab w:val="clear" w:pos="4680"/>
+                          <w:tab w:val="clear" w:pos="9360"/>
+                        </w:tabs>
+                        <w:rPr>
+                          <w:color w:val="FFFFFF" w:themeColor="background1"/>
+                          <w:sz w:val="24"/>
+                          <w:szCs w:val="24"/>
+                        </w:rPr>
+                      </w:pPr>
+                      <w:r>
+                        <w:rPr>
+                          <w:color w:val="FFFFFF" w:themeColor="background1"/>
+                          <w:sz w:val="24"/>
+                          <w:szCs w:val="24"/>
+                        </w:rPr>
+                        <w:fldChar w:fldCharType="begin"/>
+                      </w:r>
+                      <w:r>
+                        <w:rPr>
+                          <w:color w:val="FFFFFF" w:themeColor="background1"/>
+                          <w:sz w:val="24"/>
+                          <w:szCs w:val="24"/>
+                        </w:rPr>
+                        <w:instrText xml:space="preserve"> PAGE   \* MERGEFORMAT </w:instrText>
+                      </w:r>
+                      <w:r>
+                        <w:rPr>
+                          <w:color w:val="FFFFFF" w:themeColor="background1"/>
+                          <w:sz w:val="24"/>
+                          <w:szCs w:val="24"/>
+                        </w:rPr>
+                        <w:fldChar w:fldCharType="separate"/>
+                      </w:r>
+                      <w:r>
+                        <w:rPr>
+                          <w:noProof/>
+                          <w:color w:val="FFFFFF" w:themeColor="background1"/>
+                          <w:sz w:val="24"/>
+                          <w:szCs w:val="24"/>
+                        </w:rPr>
+                        <w:t>2</w:t>
+                      </w:r>
+                      <w:r>
+                        <w:rPr>
+                          <w:noProof/>
+                          <w:color w:val="FFFFFF" w:themeColor="background1"/>
+                          <w:sz w:val="24"/>
+                          <w:szCs w:val="24"/>
+                        </w:rPr>
+                        <w:fldChar w:fldCharType="end"/>
+                      </w:r>
+                    </w:p>
+                  </w:txbxContent>
+                </v:textbox>
+              </v:shape>
+              <w10:wrap anchorx="page" anchory="page"/>
+            </v:group>
+          </w:pict>
+        </mc:Fallback>
+      </mc:AlternateContent>
+    </w:r>
+    <w:r>
+      <w:rPr>
+        <w:rFonts w:hint="cs"/>
+        <w:rtl/>
+        <w:lang w:bidi="ar-DZ"/>
+      </w:rPr>
+      <w:t>تقديم وإعداد : الأستاذ حكيم بوزورداز</w:t>
+    </w:r>
+  </w:p>
+</w:hdr>
+</file>
+
 <file path=word/numbering.xml><?xml version="1.0" encoding="utf-8"?>
 <w:numbering xmlns:wpc="http://schemas.microsoft.com/office/word/2010/wordprocessingCanvas" xmlns:cx="http://schemas.microsoft.com/office/drawing/2014/chartex" xmlns:cx1="http://schemas.microsoft.com/office/drawing/2015/9/8/chartex" xmlns:cx2="http://schemas.microsoft.com/office/drawing/2015/10/21/chartex" xmlns:cx3="http://schemas.microsoft.com/office/drawing/2016/5/9/chartex" xmlns:cx4="http://schemas.microsoft.com/office/drawing/2016/5/10/chartex" xmlns:cx5="http://schemas.microsoft.com/office/drawing/2016/5/11/chartex" xmlns:cx6="http://schemas.microsoft.com/office/drawing/2016/5/12/chartex" xmlns:cx7="http://schemas.microsoft.com/office/drawing/2016/5/13/chartex" xmlns:cx8="http://schemas.microsoft.com/office/drawing/2016/5/14/chartex" xmlns:mc="http://schemas.openxmlformats.org/markup-compatibility/2006" xmlns:aink="http://schemas.microsoft.com/office/drawing/2016/ink" xmlns:am3d="http://schemas.microsoft.com/office/drawing/2017/model3d" xmlns:o="urn:schemas-microsoft-com:office:office" xmlns:oel="http://schemas.microsoft.com/office/2019/extlst" xmlns:r="http://schemas.openxmlformats.org/officeDocument/2006/relationships" xmlns:m="http://schemas.openxmlformats.org/officeDocument/2006/math" xmlns:v="urn:schemas-microsoft-com:vml" xmlns:wp14="http://schemas.microsoft.com/office/word/2010/wordprocessingDrawing" xmlns:wp="http://schemas.openxmlformats.org/drawingml/2006/wordprocessingDrawing" xmlns:w10="urn:schemas-microsoft-com:office:word" xmlns:w="http://schemas.openxmlformats.org/wordprocessingml/2006/main" xmlns:w14="http://schemas.microsoft.com/office/word/2010/wordml" xmlns:w15="http://schemas.microsoft.com/office/word/2012/wordml" xmlns:w16cex="http://schemas.microsoft.com/office/word/2018/wordml/cex" xmlns:w16cid="http://schemas.microsoft.com/office/word/2016/wordml/cid" xmlns:w16="http://schemas.microsoft.com/office/word/2018/wordml" xmlns:w16sdtdh="http://schemas.microsoft.com/office/word/2020/wordml/sdtdatahash" xmlns:w16se="http://schemas.microsoft.com/office/word/2015/wordml/symex" xmlns:wpg="http://schemas.microsoft.com/office/word/2010/wordprocessingGroup" xmlns:wpi="http://schemas.microsoft.com/office/word/2010/wordprocessingInk" xmlns:wne="http://schemas.microsoft.com/office/word/2006/wordml" xmlns:wps="http://schemas.microsoft.com/office/word/2010/wordprocessingShape" mc:Ignorable="w14 w15 w16se w16cid w16 w16cex w16sdtdh wp14">
   <w:abstractNum w:abstractNumId="0" w15:restartNumberingAfterBreak="0">
+    <w:nsid w:val="00CA6780"/>
+    <w:multiLevelType w:val="hybridMultilevel"/>
+    <w:tmpl w:val="E944811C"/>
+    <w:lvl w:ilvl="0" w:tplc="04090001">
+      <w:start w:val="1"/>
+      <w:numFmt w:val="bullet"/>
+      <w:lvlText w:val=""/>
+      <w:lvlJc w:val="left"/>
+      <w:pPr>
+        <w:ind w:left="720" w:hanging="360"/>
+      </w:pPr>
+      <w:rPr>
+        <w:rFonts w:ascii="Symbol" w:hAnsi="Symbol" w:hint="default"/>
+      </w:rPr>
+    </w:lvl>
+    <w:lvl w:ilvl="1" w:tplc="04090003" w:tentative="1">
+      <w:start w:val="1"/>
+      <w:numFmt w:val="bullet"/>
+      <w:lvlText w:val="o"/>
+      <w:lvlJc w:val="left"/>
+      <w:pPr>
+        <w:ind w:left="1440" w:hanging="360"/>
+      </w:pPr>
+      <w:rPr>
+        <w:rFonts w:ascii="Courier New" w:hAnsi="Courier New" w:cs="Courier New" w:hint="default"/>
+      </w:rPr>
+    </w:lvl>
+    <w:lvl w:ilvl="2" w:tplc="04090005" w:tentative="1">
+      <w:start w:val="1"/>
+      <w:numFmt w:val="bullet"/>
+      <w:lvlText w:val=""/>
+      <w:lvlJc w:val="left"/>
+      <w:pPr>
+        <w:ind w:left="2160" w:hanging="360"/>
+      </w:pPr>
+      <w:rPr>
+        <w:rFonts w:ascii="Wingdings" w:hAnsi="Wingdings" w:hint="default"/>
+      </w:rPr>
+    </w:lvl>
+    <w:lvl w:ilvl="3" w:tplc="04090001" w:tentative="1">
+      <w:start w:val="1"/>
+      <w:numFmt w:val="bullet"/>
+      <w:lvlText w:val=""/>
+      <w:lvlJc w:val="left"/>
+      <w:pPr>
+        <w:ind w:left="2880" w:hanging="360"/>
+      </w:pPr>
+      <w:rPr>
+        <w:rFonts w:ascii="Symbol" w:hAnsi="Symbol" w:hint="default"/>
+      </w:rPr>
+    </w:lvl>
+    <w:lvl w:ilvl="4" w:tplc="04090003" w:tentative="1">
+      <w:start w:val="1"/>
+      <w:numFmt w:val="bullet"/>
+      <w:lvlText w:val="o"/>
+      <w:lvlJc w:val="left"/>
+      <w:pPr>
+        <w:ind w:left="3600" w:hanging="360"/>
+      </w:pPr>
+      <w:rPr>
+        <w:rFonts w:ascii="Courier New" w:hAnsi="Courier New" w:cs="Courier New" w:hint="default"/>
+      </w:rPr>
+    </w:lvl>
+    <w:lvl w:ilvl="5" w:tplc="04090005" w:tentative="1">
+      <w:start w:val="1"/>
+      <w:numFmt w:val="bullet"/>
+      <w:lvlText w:val=""/>
+      <w:lvlJc w:val="left"/>
+      <w:pPr>
+        <w:ind w:left="4320" w:hanging="360"/>
+      </w:pPr>
+      <w:rPr>
+        <w:rFonts w:ascii="Wingdings" w:hAnsi="Wingdings" w:hint="default"/>
+      </w:rPr>
+    </w:lvl>
+    <w:lvl w:ilvl="6" w:tplc="04090001" w:tentative="1">
+      <w:start w:val="1"/>
+      <w:numFmt w:val="bullet"/>
+      <w:lvlText w:val=""/>
+      <w:lvlJc w:val="left"/>
+      <w:pPr>
+        <w:ind w:left="5040" w:hanging="360"/>
+      </w:pPr>
+      <w:rPr>
+        <w:rFonts w:ascii="Symbol" w:hAnsi="Symbol" w:hint="default"/>
+      </w:rPr>
+    </w:lvl>
+    <w:lvl w:ilvl="7" w:tplc="04090003" w:tentative="1">
+      <w:start w:val="1"/>
+      <w:numFmt w:val="bullet"/>
+      <w:lvlText w:val="o"/>
+      <w:lvlJc w:val="left"/>
+      <w:pPr>
+        <w:ind w:left="5760" w:hanging="360"/>
+      </w:pPr>
+      <w:rPr>
+        <w:rFonts w:ascii="Courier New" w:hAnsi="Courier New" w:cs="Courier New" w:hint="default"/>
+      </w:rPr>
+    </w:lvl>
+    <w:lvl w:ilvl="8" w:tplc="04090005" w:tentative="1">
+      <w:start w:val="1"/>
+      <w:numFmt w:val="bullet"/>
+      <w:lvlText w:val=""/>
+      <w:lvlJc w:val="left"/>
+      <w:pPr>
+        <w:ind w:left="6480" w:hanging="360"/>
+      </w:pPr>
+      <w:rPr>
+        <w:rFonts w:ascii="Wingdings" w:hAnsi="Wingdings" w:hint="default"/>
+      </w:rPr>
+    </w:lvl>
+  </w:abstractNum>
+  <w:abstractNum w:abstractNumId="1" w15:restartNumberingAfterBreak="0">
     <w:nsid w:val="128F205C"/>
     <w:multiLevelType w:val="multilevel"/>
     <w:tmpl w:val="3F6ED6E4"/>
@@ -1004,7 +1471,7 @@
       </w:rPr>
     </w:lvl>
   </w:abstractNum>
-  <w:abstractNum w:abstractNumId="1" w15:restartNumberingAfterBreak="0">
+  <w:abstractNum w:abstractNumId="2" w15:restartNumberingAfterBreak="0">
     <w:nsid w:val="19F03315"/>
     <w:multiLevelType w:val="multilevel"/>
     <w:tmpl w:val="EC9479DA"/>
@@ -1153,7 +1620,7 @@
       </w:rPr>
     </w:lvl>
   </w:abstractNum>
-  <w:abstractNum w:abstractNumId="2" w15:restartNumberingAfterBreak="0">
+  <w:abstractNum w:abstractNumId="3" w15:restartNumberingAfterBreak="0">
     <w:nsid w:val="39B5151F"/>
     <w:multiLevelType w:val="multilevel"/>
     <w:tmpl w:val="F932A23C"/>
@@ -1298,7 +1765,7 @@
       </w:rPr>
     </w:lvl>
   </w:abstractNum>
-  <w:abstractNum w:abstractNumId="3" w15:restartNumberingAfterBreak="0">
+  <w:abstractNum w:abstractNumId="4" w15:restartNumberingAfterBreak="0">
     <w:nsid w:val="43107D6E"/>
     <w:multiLevelType w:val="hybridMultilevel"/>
     <w:tmpl w:val="295AC7AC"/>
@@ -1412,7 +1879,120 @@
       </w:rPr>
     </w:lvl>
   </w:abstractNum>
-  <w:abstractNum w:abstractNumId="4" w15:restartNumberingAfterBreak="0">
+  <w:abstractNum w:abstractNumId="5" w15:restartNumberingAfterBreak="0">
+    <w:nsid w:val="4A5D20C9"/>
+    <w:multiLevelType w:val="hybridMultilevel"/>
+    <w:tmpl w:val="C5028A22"/>
+    <w:lvl w:ilvl="0" w:tplc="04090009">
+      <w:start w:val="1"/>
+      <w:numFmt w:val="bullet"/>
+      <w:lvlText w:val=""/>
+      <w:lvlJc w:val="left"/>
+      <w:pPr>
+        <w:ind w:left="720" w:hanging="360"/>
+      </w:pPr>
+      <w:rPr>
+        <w:rFonts w:ascii="Wingdings" w:hAnsi="Wingdings" w:hint="default"/>
+      </w:rPr>
+    </w:lvl>
+    <w:lvl w:ilvl="1" w:tplc="04090003" w:tentative="1">
+      <w:start w:val="1"/>
+      <w:numFmt w:val="bullet"/>
+      <w:lvlText w:val="o"/>
+      <w:lvlJc w:val="left"/>
+      <w:pPr>
+        <w:ind w:left="1440" w:hanging="360"/>
+      </w:pPr>
+      <w:rPr>
+        <w:rFonts w:ascii="Courier New" w:hAnsi="Courier New" w:cs="Courier New" w:hint="default"/>
+      </w:rPr>
+    </w:lvl>
+    <w:lvl w:ilvl="2" w:tplc="04090005" w:tentative="1">
+      <w:start w:val="1"/>
+      <w:numFmt w:val="bullet"/>
+      <w:lvlText w:val=""/>
+      <w:lvlJc w:val="left"/>
+      <w:pPr>
+        <w:ind w:left="2160" w:hanging="360"/>
+      </w:pPr>
+      <w:rPr>
+        <w:rFonts w:ascii="Wingdings" w:hAnsi="Wingdings" w:hint="default"/>
+      </w:rPr>
+    </w:lvl>
+    <w:lvl w:ilvl="3" w:tplc="04090001" w:tentative="1">
+      <w:start w:val="1"/>
+      <w:numFmt w:val="bullet"/>
+      <w:lvlText w:val=""/>
+      <w:lvlJc w:val="left"/>
+      <w:pPr>
+        <w:ind w:left="2880" w:hanging="360"/>
+      </w:pPr>
+      <w:rPr>
+        <w:rFonts w:ascii="Symbol" w:hAnsi="Symbol" w:hint="default"/>
+      </w:rPr>
+    </w:lvl>
+    <w:lvl w:ilvl="4" w:tplc="04090003" w:tentative="1">
+      <w:start w:val="1"/>
+      <w:numFmt w:val="bullet"/>
+      <w:lvlText w:val="o"/>
+      <w:lvlJc w:val="left"/>
+      <w:pPr>
+        <w:ind w:left="3600" w:hanging="360"/>
+      </w:pPr>
+      <w:rPr>
+        <w:rFonts w:ascii="Courier New" w:hAnsi="Courier New" w:cs="Courier New" w:hint="default"/>
+      </w:rPr>
+    </w:lvl>
+    <w:lvl w:ilvl="5" w:tplc="04090005" w:tentative="1">
+      <w:start w:val="1"/>
+      <w:numFmt w:val="bullet"/>
+      <w:lvlText w:val=""/>
+      <w:lvlJc w:val="left"/>
+      <w:pPr>
+        <w:ind w:left="4320" w:hanging="360"/>
+      </w:pPr>
+      <w:rPr>
+        <w:rFonts w:ascii="Wingdings" w:hAnsi="Wingdings" w:hint="default"/>
+      </w:rPr>
+    </w:lvl>
+    <w:lvl w:ilvl="6" w:tplc="04090001" w:tentative="1">
+      <w:start w:val="1"/>
+      <w:numFmt w:val="bullet"/>
+      <w:lvlText w:val=""/>
+      <w:lvlJc w:val="left"/>
+      <w:pPr>
+        <w:ind w:left="5040" w:hanging="360"/>
+      </w:pPr>
+      <w:rPr>
+        <w:rFonts w:ascii="Symbol" w:hAnsi="Symbol" w:hint="default"/>
+      </w:rPr>
+    </w:lvl>
+    <w:lvl w:ilvl="7" w:tplc="04090003" w:tentative="1">
+      <w:start w:val="1"/>
+      <w:numFmt w:val="bullet"/>
+      <w:lvlText w:val="o"/>
+      <w:lvlJc w:val="left"/>
+      <w:pPr>
+        <w:ind w:left="5760" w:hanging="360"/>
+      </w:pPr>
+      <w:rPr>
+        <w:rFonts w:ascii="Courier New" w:hAnsi="Courier New" w:cs="Courier New" w:hint="default"/>
+      </w:rPr>
+    </w:lvl>
+    <w:lvl w:ilvl="8" w:tplc="04090005" w:tentative="1">
+      <w:start w:val="1"/>
+      <w:numFmt w:val="bullet"/>
+      <w:lvlText w:val=""/>
+      <w:lvlJc w:val="left"/>
+      <w:pPr>
+        <w:ind w:left="6480" w:hanging="360"/>
+      </w:pPr>
+      <w:rPr>
+        <w:rFonts w:ascii="Wingdings" w:hAnsi="Wingdings" w:hint="default"/>
+      </w:rPr>
+    </w:lvl>
+  </w:abstractNum>
+  <w:abstractNum w:abstractNumId="6" w15:restartNumberingAfterBreak="0">
     <w:nsid w:val="6CD90335"/>
     <w:multiLevelType w:val="multilevel"/>
     <w:tmpl w:val="71B81CC4"/>
@@ -1562,19 +2142,25 @@
     </w:lvl>
   </w:abstractNum>
   <w:num w:numId="1" w16cid:durableId="323818043">
-    <w:abstractNumId w:val="0"/>
+    <w:abstractNumId w:val="1"/>
   </w:num>
   <w:num w:numId="2" w16cid:durableId="1679843605">
-    <w:abstractNumId w:val="1"/>
+    <w:abstractNumId w:val="2"/>
   </w:num>
   <w:num w:numId="3" w16cid:durableId="1061174943">
-    <w:abstractNumId w:val="2"/>
+    <w:abstractNumId w:val="3"/>
   </w:num>
   <w:num w:numId="4" w16cid:durableId="161746773">
+    <w:abstractNumId w:val="6"/>
+  </w:num>
+  <w:num w:numId="5" w16cid:durableId="1686596479">
     <w:abstractNumId w:val="4"/>
   </w:num>
-  <w:num w:numId="5" w16cid:durableId="1686596479">
-    <w:abstractNumId w:val="3"/>
+  <w:num w:numId="6" w16cid:durableId="1882787088">
+    <w:abstractNumId w:val="5"/>
+  </w:num>
+  <w:num w:numId="7" w16cid:durableId="1978685979">
+    <w:abstractNumId w:val="0"/>
   </w:num>
 </w:numbering>
 </file>
@@ -2028,7 +2614,6 @@
     </w:pPr>
     <w:rPr>
       <w:rFonts w:ascii="Times New Roman" w:eastAsia="Times New Roman" w:hAnsi="Times New Roman" w:cs="Times New Roman"/>
-      <w:color w:val="2F5496" w:themeColor="accent1" w:themeShade="BF"/>
     </w:rPr>
   </w:style>
   <w:style w:type="character" w:styleId="HTMLSample">
@@ -2075,9 +2660,6 @@
       <w:ind w:left="720"/>
       <w:contextualSpacing/>
     </w:pPr>
-    <w:rPr>
-      <w:color w:val="2F5496" w:themeColor="accent1" w:themeShade="BF"/>
-    </w:rPr>
   </w:style>
   <w:style w:type="paragraph" w:styleId="NoSpacing">
     <w:name w:val="No Spacing"/>
@@ -2093,8 +2675,76 @@
       <w:ind w:left="720"/>
       <w:jc w:val="left"/>
     </w:pPr>
+  </w:style>
+  <w:style w:type="paragraph" w:styleId="Header">
+    <w:name w:val="header"/>
+    <w:basedOn w:val="Normal"/>
+    <w:link w:val="HeaderChar"/>
+    <w:uiPriority w:val="99"/>
+    <w:unhideWhenUsed/>
+    <w:rsid w:val="00250B45"/>
+    <w:pPr>
+      <w:tabs>
+        <w:tab w:val="center" w:pos="4680"/>
+        <w:tab w:val="right" w:pos="9360"/>
+      </w:tabs>
+      <w:spacing w:after="0" w:line="240" w:lineRule="auto"/>
+    </w:pPr>
+  </w:style>
+  <w:style w:type="character" w:customStyle="1" w:styleId="HeaderChar">
+    <w:name w:val="Header Char"/>
+    <w:basedOn w:val="DefaultParagraphFont"/>
+    <w:link w:val="Header"/>
+    <w:uiPriority w:val="99"/>
+    <w:rsid w:val="00250B45"/>
     <w:rPr>
+      <w:rFonts w:ascii="Janna LT" w:hAnsi="Janna LT" w:cs="Janna LT"/>
+      <w:b/>
+      <w:bCs/>
       <w:color w:val="2F5496" w:themeColor="accent1" w:themeShade="BF"/>
+      <w:sz w:val="28"/>
+      <w:szCs w:val="28"/>
+    </w:rPr>
+  </w:style>
+  <w:style w:type="paragraph" w:styleId="Footer">
+    <w:name w:val="footer"/>
+    <w:basedOn w:val="Normal"/>
+    <w:link w:val="FooterChar"/>
+    <w:uiPriority w:val="99"/>
+    <w:unhideWhenUsed/>
+    <w:rsid w:val="00250B45"/>
+    <w:pPr>
+      <w:tabs>
+        <w:tab w:val="center" w:pos="4680"/>
+        <w:tab w:val="right" w:pos="9360"/>
+      </w:tabs>
+      <w:spacing w:after="0" w:line="240" w:lineRule="auto"/>
+    </w:pPr>
+  </w:style>
+  <w:style w:type="character" w:customStyle="1" w:styleId="FooterChar">
+    <w:name w:val="Footer Char"/>
+    <w:basedOn w:val="DefaultParagraphFont"/>
+    <w:link w:val="Footer"/>
+    <w:uiPriority w:val="99"/>
+    <w:rsid w:val="00250B45"/>
+    <w:rPr>
+      <w:rFonts w:ascii="Janna LT" w:hAnsi="Janna LT" w:cs="Janna LT"/>
+      <w:b/>
+      <w:bCs/>
+      <w:color w:val="2F5496" w:themeColor="accent1" w:themeShade="BF"/>
+      <w:sz w:val="28"/>
+      <w:szCs w:val="28"/>
+    </w:rPr>
+  </w:style>
+  <w:style w:type="character" w:styleId="Strong">
+    <w:name w:val="Strong"/>
+    <w:basedOn w:val="DefaultParagraphFont"/>
+    <w:uiPriority w:val="22"/>
+    <w:qFormat/>
+    <w:rsid w:val="003145A6"/>
+    <w:rPr>
+      <w:b/>
+      <w:bCs/>
     </w:rPr>
   </w:style>
 </w:styles>
